--- a/document/软件架构文档v1.docx
+++ b/document/软件架构文档v1.docx
@@ -93,6 +93,9 @@
     <w:p>
       <w:pPr>
         <w:pStyle w:val="InfoBlue"/>
+        <w:rPr>
+          <w:lang w:eastAsia="zh-TW"/>
+        </w:rPr>
       </w:pPr>
       <w:r>
         <w:rPr>
@@ -148,6 +151,7 @@
         <w:rPr>
           <w:rStyle w:val="a5"/>
           <w:rFonts w:ascii="Arial" w:hAnsi="Arial"/>
+          <w:lang w:eastAsia="zh-TW"/>
         </w:rPr>
         <w:t>]</w:t>
       </w:r>
@@ -160,6 +164,7 @@
         <w:rPr>
           <w:rStyle w:val="a5"/>
           <w:rFonts w:ascii="Times New Roman" w:hAnsi="Times New Roman"/>
+          <w:lang w:eastAsia="zh-TW"/>
         </w:rPr>
         <w:t>[</w:t>
       </w:r>
@@ -174,6 +179,7 @@
         <w:rPr>
           <w:rStyle w:val="a5"/>
           <w:rFonts w:ascii="Times New Roman" w:hAnsi="Times New Roman"/>
+          <w:lang w:eastAsia="zh-TW"/>
         </w:rPr>
         <w:t xml:space="preserve"> Microsoft Word </w:t>
       </w:r>
@@ -188,6 +194,7 @@
         <w:rPr>
           <w:rStyle w:val="a5"/>
           <w:rFonts w:ascii="Times New Roman" w:hAnsi="Times New Roman"/>
+          <w:lang w:eastAsia="zh-TW"/>
         </w:rPr>
         <w:t xml:space="preserve"> File&gt;Properties</w:t>
       </w:r>
@@ -202,6 +209,7 @@
         <w:rPr>
           <w:rStyle w:val="a5"/>
           <w:rFonts w:ascii="Times New Roman" w:hAnsi="Times New Roman"/>
+          <w:lang w:eastAsia="zh-TW"/>
         </w:rPr>
         <w:t xml:space="preserve"> Title</w:t>
       </w:r>
@@ -216,6 +224,7 @@
         <w:rPr>
           <w:rStyle w:val="a5"/>
           <w:rFonts w:ascii="Times New Roman" w:hAnsi="Times New Roman"/>
+          <w:lang w:eastAsia="zh-TW"/>
         </w:rPr>
         <w:t xml:space="preserve">Subject </w:t>
       </w:r>
@@ -230,6 +239,7 @@
         <w:rPr>
           <w:rStyle w:val="a5"/>
           <w:rFonts w:ascii="Times New Roman" w:hAnsi="Times New Roman"/>
+          <w:lang w:eastAsia="zh-TW"/>
         </w:rPr>
         <w:t xml:space="preserve"> Company </w:t>
       </w:r>
@@ -244,6 +254,7 @@
         <w:rPr>
           <w:rStyle w:val="a5"/>
           <w:rFonts w:ascii="Times New Roman" w:hAnsi="Times New Roman"/>
+          <w:lang w:eastAsia="zh-TW"/>
         </w:rPr>
         <w:t xml:space="preserve"> Edit&gt;Select All</w:t>
       </w:r>
@@ -258,6 +269,7 @@
         <w:rPr>
           <w:rStyle w:val="a5"/>
           <w:rFonts w:ascii="Times New Roman" w:hAnsi="Times New Roman"/>
+          <w:lang w:eastAsia="zh-TW"/>
         </w:rPr>
         <w:t xml:space="preserve"> Ctrl-A</w:t>
       </w:r>
@@ -272,6 +284,7 @@
         <w:rPr>
           <w:rStyle w:val="a5"/>
           <w:rFonts w:ascii="Times New Roman" w:hAnsi="Times New Roman"/>
+          <w:lang w:eastAsia="zh-TW"/>
         </w:rPr>
         <w:t xml:space="preserve"> F9</w:t>
       </w:r>
@@ -286,6 +299,7 @@
         <w:rPr>
           <w:rStyle w:val="a5"/>
           <w:rFonts w:ascii="Times New Roman" w:hAnsi="Times New Roman"/>
+          <w:lang w:eastAsia="zh-TW"/>
         </w:rPr>
         <w:t xml:space="preserve"> F9</w:t>
       </w:r>
@@ -352,7 +366,6 @@
         <w:pStyle w:val="A0"/>
         <w:sectPr>
           <w:headerReference w:type="default" r:id="rId7"/>
-          <w:footerReference w:type="default" r:id="rId8"/>
           <w:pgSz w:w="12240" w:h="15840"/>
           <w:pgMar w:top="1440" w:right="1440" w:bottom="1440" w:left="1440" w:header="720" w:footer="720" w:gutter="0"/>
           <w:cols w:space="720"/>
@@ -390,12 +403,6 @@
         </w:tblBorders>
         <w:shd w:val="clear" w:color="auto" w:fill="CED7E7"/>
         <w:tblLayout w:type="fixed"/>
-        <w:tblCellMar>
-          <w:top w:w="0" w:type="dxa"/>
-          <w:left w:w="0" w:type="dxa"/>
-          <w:bottom w:w="0" w:type="dxa"/>
-          <w:right w:w="0" w:type="dxa"/>
-        </w:tblCellMar>
         <w:tblLook w:val="04A0" w:firstRow="1" w:lastRow="0" w:firstColumn="1" w:lastColumn="0" w:noHBand="0" w:noVBand="1"/>
       </w:tblPr>
       <w:tblGrid>
@@ -405,14 +412,6 @@
         <w:gridCol w:w="2304"/>
       </w:tblGrid>
       <w:tr>
-        <w:tblPrEx>
-          <w:tblCellMar>
-            <w:top w:w="0" w:type="dxa"/>
-            <w:left w:w="0" w:type="dxa"/>
-            <w:bottom w:w="0" w:type="dxa"/>
-            <w:right w:w="0" w:type="dxa"/>
-          </w:tblCellMar>
-        </w:tblPrEx>
         <w:trPr>
           <w:trHeight w:val="295"/>
           <w:jc w:val="center"/>
@@ -551,14 +550,6 @@
         </w:tc>
       </w:tr>
       <w:tr>
-        <w:tblPrEx>
-          <w:tblCellMar>
-            <w:top w:w="0" w:type="dxa"/>
-            <w:left w:w="0" w:type="dxa"/>
-            <w:bottom w:w="0" w:type="dxa"/>
-            <w:right w:w="0" w:type="dxa"/>
-          </w:tblCellMar>
-        </w:tblPrEx>
         <w:trPr>
           <w:trHeight w:val="295"/>
           <w:jc w:val="center"/>
@@ -583,11 +574,17 @@
           <w:p>
             <w:pPr>
               <w:pStyle w:val="Tabletext"/>
+              <w:rPr>
+                <w:sz w:val="24"/>
+                <w:szCs w:val="24"/>
+              </w:rPr>
             </w:pPr>
             <w:r>
               <w:rPr>
                 <w:rStyle w:val="a5"/>
                 <w:rFonts w:ascii="Times New Roman" w:hAnsi="Times New Roman"/>
+                <w:sz w:val="24"/>
+                <w:szCs w:val="24"/>
               </w:rPr>
               <w:t>&lt;</w:t>
             </w:r>
@@ -595,6 +592,8 @@
               <w:rPr>
                 <w:rStyle w:val="a5"/>
                 <w:rFonts w:ascii="Times New Roman" w:hAnsi="Times New Roman"/>
+                <w:sz w:val="24"/>
+                <w:szCs w:val="24"/>
                 <w:lang w:val="zh-CN"/>
               </w:rPr>
               <w:t>27</w:t>
@@ -603,6 +602,8 @@
               <w:rPr>
                 <w:rStyle w:val="a5"/>
                 <w:rFonts w:ascii="Times New Roman" w:hAnsi="Times New Roman"/>
+                <w:sz w:val="24"/>
+                <w:szCs w:val="24"/>
               </w:rPr>
               <w:t>/</w:t>
             </w:r>
@@ -610,6 +611,8 @@
               <w:rPr>
                 <w:rStyle w:val="a5"/>
                 <w:rFonts w:ascii="Times New Roman" w:hAnsi="Times New Roman"/>
+                <w:sz w:val="24"/>
+                <w:szCs w:val="24"/>
                 <w:lang w:val="zh-CN"/>
               </w:rPr>
               <w:t>06</w:t>
@@ -618,6 +621,8 @@
               <w:rPr>
                 <w:rStyle w:val="a5"/>
                 <w:rFonts w:ascii="Times New Roman" w:hAnsi="Times New Roman"/>
+                <w:sz w:val="24"/>
+                <w:szCs w:val="24"/>
               </w:rPr>
               <w:t>/</w:t>
             </w:r>
@@ -625,6 +630,8 @@
               <w:rPr>
                 <w:rStyle w:val="a5"/>
                 <w:rFonts w:ascii="Times New Roman" w:hAnsi="Times New Roman"/>
+                <w:sz w:val="24"/>
+                <w:szCs w:val="24"/>
                 <w:lang w:val="zh-CN"/>
               </w:rPr>
               <w:t>2017</w:t>
@@ -633,6 +640,8 @@
               <w:rPr>
                 <w:rStyle w:val="a5"/>
                 <w:rFonts w:ascii="Times New Roman" w:hAnsi="Times New Roman"/>
+                <w:sz w:val="24"/>
+                <w:szCs w:val="24"/>
               </w:rPr>
               <w:t>&gt;</w:t>
             </w:r>
@@ -658,26 +667,36 @@
           <w:p>
             <w:pPr>
               <w:pStyle w:val="Tabletext"/>
+              <w:rPr>
+                <w:sz w:val="24"/>
+                <w:szCs w:val="24"/>
+              </w:rPr>
             </w:pPr>
             <w:r>
               <w:rPr>
                 <w:rStyle w:val="a5"/>
                 <w:rFonts w:ascii="Times New Roman" w:hAnsi="Times New Roman"/>
+                <w:sz w:val="24"/>
+                <w:szCs w:val="24"/>
               </w:rPr>
               <w:t>&lt;</w:t>
             </w:r>
             <w:r>
               <w:rPr>
                 <w:rStyle w:val="a5"/>
-                <w:rFonts w:ascii="Times New Roman" w:hAnsi="Times New Roman"/>
+                <w:rFonts w:ascii="Times New Roman" w:hAnsi="Times New Roman" w:hint="eastAsia"/>
+                <w:sz w:val="24"/>
+                <w:szCs w:val="24"/>
                 <w:lang w:val="zh-CN"/>
               </w:rPr>
-              <w:t>1.0</w:t>
+              <w:t>draft</w:t>
             </w:r>
             <w:r>
               <w:rPr>
                 <w:rStyle w:val="a5"/>
                 <w:rFonts w:ascii="Times New Roman" w:hAnsi="Times New Roman"/>
+                <w:sz w:val="24"/>
+                <w:szCs w:val="24"/>
               </w:rPr>
               <w:t>&gt;</w:t>
             </w:r>
@@ -703,27 +722,19 @@
           <w:p>
             <w:pPr>
               <w:pStyle w:val="Tabletext"/>
+              <w:rPr>
+                <w:rFonts w:eastAsiaTheme="minorEastAsia"/>
+                <w:sz w:val="24"/>
+                <w:szCs w:val="24"/>
+              </w:rPr>
             </w:pPr>
             <w:r>
               <w:rPr>
-                <w:rStyle w:val="a5"/>
-                <w:rFonts w:ascii="Times New Roman" w:hAnsi="Times New Roman"/>
+                <w:rFonts w:eastAsiaTheme="minorEastAsia" w:hint="eastAsia"/>
+                <w:sz w:val="24"/>
+                <w:szCs w:val="24"/>
               </w:rPr>
-              <w:t>&lt;</w:t>
-            </w:r>
-            <w:r>
-              <w:rPr>
-                <w:rStyle w:val="a5"/>
-                <w:lang w:val="zh-TW" w:eastAsia="zh-TW"/>
-              </w:rPr>
-              <w:t>详细信息</w:t>
-            </w:r>
-            <w:r>
-              <w:rPr>
-                <w:rStyle w:val="a5"/>
-                <w:rFonts w:ascii="Times New Roman" w:hAnsi="Times New Roman"/>
-              </w:rPr>
-              <w:t>&gt;</w:t>
+              <w:t>编写1、2、5</w:t>
             </w:r>
           </w:p>
         </w:tc>
@@ -747,40 +758,189 @@
           <w:p>
             <w:pPr>
               <w:pStyle w:val="Tabletext"/>
+              <w:rPr>
+                <w:rFonts w:eastAsia="PMingLiU"/>
+                <w:sz w:val="24"/>
+                <w:szCs w:val="24"/>
+              </w:rPr>
             </w:pPr>
             <w:r>
               <w:rPr>
                 <w:rStyle w:val="a5"/>
                 <w:rFonts w:ascii="Times New Roman" w:hAnsi="Times New Roman"/>
+                <w:sz w:val="24"/>
+                <w:szCs w:val="24"/>
+              </w:rPr>
+              <w:t>刘瑾旭、于航</w:t>
+            </w:r>
+          </w:p>
+        </w:tc>
+      </w:tr>
+      <w:tr>
+        <w:trPr>
+          <w:trHeight w:val="275"/>
+          <w:jc w:val="center"/>
+        </w:trPr>
+        <w:tc>
+          <w:tcPr>
+            <w:tcW w:w="2304" w:type="dxa"/>
+            <w:tcBorders>
+              <w:top w:val="single" w:sz="6" w:space="0" w:color="000000"/>
+              <w:left w:val="single" w:sz="6" w:space="0" w:color="000000"/>
+              <w:bottom w:val="single" w:sz="6" w:space="0" w:color="000000"/>
+              <w:right w:val="single" w:sz="6" w:space="0" w:color="000000"/>
+            </w:tcBorders>
+            <w:shd w:val="clear" w:color="auto" w:fill="auto"/>
+            <w:tcMar>
+              <w:top w:w="80" w:type="dxa"/>
+              <w:left w:w="80" w:type="dxa"/>
+              <w:bottom w:w="80" w:type="dxa"/>
+              <w:right w:w="80" w:type="dxa"/>
+            </w:tcMar>
+          </w:tcPr>
+          <w:p>
+            <w:pPr>
+              <w:rPr>
+                <w:lang w:eastAsia="zh-CN"/>
+              </w:rPr>
+            </w:pPr>
+            <w:r>
+              <w:rPr>
+                <w:rFonts w:hint="eastAsia"/>
+                <w:lang w:eastAsia="zh-CN"/>
               </w:rPr>
               <w:t>&lt;</w:t>
             </w:r>
             <w:r>
               <w:rPr>
-                <w:rStyle w:val="a5"/>
-                <w:lang w:val="zh-TW" w:eastAsia="zh-TW"/>
+                <w:lang w:eastAsia="zh-CN"/>
               </w:rPr>
-              <w:t>姓名</w:t>
+              <w:t>29/06/2017&gt;</w:t>
+            </w:r>
+          </w:p>
+        </w:tc>
+        <w:tc>
+          <w:tcPr>
+            <w:tcW w:w="1151" w:type="dxa"/>
+            <w:tcBorders>
+              <w:top w:val="single" w:sz="6" w:space="0" w:color="000000"/>
+              <w:left w:val="single" w:sz="6" w:space="0" w:color="000000"/>
+              <w:bottom w:val="single" w:sz="6" w:space="0" w:color="000000"/>
+              <w:right w:val="single" w:sz="6" w:space="0" w:color="000000"/>
+            </w:tcBorders>
+            <w:shd w:val="clear" w:color="auto" w:fill="auto"/>
+            <w:tcMar>
+              <w:top w:w="80" w:type="dxa"/>
+              <w:left w:w="80" w:type="dxa"/>
+              <w:bottom w:w="80" w:type="dxa"/>
+              <w:right w:w="80" w:type="dxa"/>
+            </w:tcMar>
+          </w:tcPr>
+          <w:p>
+            <w:r>
+              <w:rPr>
+                <w:rFonts w:hint="eastAsia"/>
+                <w:lang w:eastAsia="zh-CN"/>
+              </w:rPr>
+              <w:t>&lt;</w:t>
             </w:r>
             <w:r>
               <w:rPr>
-                <w:rStyle w:val="a5"/>
-                <w:rFonts w:ascii="Times New Roman" w:hAnsi="Times New Roman"/>
+                <w:lang w:eastAsia="zh-CN"/>
               </w:rPr>
-              <w:t>&gt;</w:t>
+              <w:t>1.0&gt;</w:t>
+            </w:r>
+          </w:p>
+        </w:tc>
+        <w:tc>
+          <w:tcPr>
+            <w:tcW w:w="3744" w:type="dxa"/>
+            <w:tcBorders>
+              <w:top w:val="single" w:sz="6" w:space="0" w:color="000000"/>
+              <w:left w:val="single" w:sz="6" w:space="0" w:color="000000"/>
+              <w:bottom w:val="single" w:sz="6" w:space="0" w:color="000000"/>
+              <w:right w:val="single" w:sz="6" w:space="0" w:color="000000"/>
+            </w:tcBorders>
+            <w:shd w:val="clear" w:color="auto" w:fill="auto"/>
+            <w:tcMar>
+              <w:top w:w="80" w:type="dxa"/>
+              <w:left w:w="80" w:type="dxa"/>
+              <w:bottom w:w="80" w:type="dxa"/>
+              <w:right w:w="80" w:type="dxa"/>
+            </w:tcMar>
+          </w:tcPr>
+          <w:p>
+            <w:pPr>
+              <w:rPr>
+                <w:lang w:eastAsia="zh-CN"/>
+              </w:rPr>
+            </w:pPr>
+            <w:r>
+              <w:rPr>
+                <w:rFonts w:hint="eastAsia"/>
+                <w:lang w:eastAsia="zh-CN"/>
+              </w:rPr>
+              <w:t>编写</w:t>
+            </w:r>
+            <w:r>
+              <w:rPr>
+                <w:rFonts w:hint="eastAsia"/>
+                <w:lang w:eastAsia="zh-CN"/>
+              </w:rPr>
+              <w:t>3</w:t>
+            </w:r>
+            <w:r>
+              <w:rPr>
+                <w:rFonts w:hint="eastAsia"/>
+                <w:lang w:eastAsia="zh-CN"/>
+              </w:rPr>
+              <w:t>的后端部分</w:t>
+            </w:r>
+            <w:r>
+              <w:rPr>
+                <w:rFonts w:hint="eastAsia"/>
+                <w:lang w:eastAsia="zh-CN"/>
+              </w:rPr>
+              <w:t>，修改</w:t>
+            </w:r>
+            <w:r>
+              <w:rPr>
+                <w:rFonts w:hint="eastAsia"/>
+                <w:lang w:eastAsia="zh-CN"/>
+              </w:rPr>
+              <w:t>5</w:t>
+            </w:r>
+          </w:p>
+        </w:tc>
+        <w:tc>
+          <w:tcPr>
+            <w:tcW w:w="2304" w:type="dxa"/>
+            <w:tcBorders>
+              <w:top w:val="single" w:sz="6" w:space="0" w:color="000000"/>
+              <w:left w:val="single" w:sz="6" w:space="0" w:color="000000"/>
+              <w:bottom w:val="single" w:sz="6" w:space="0" w:color="000000"/>
+              <w:right w:val="single" w:sz="6" w:space="0" w:color="000000"/>
+            </w:tcBorders>
+            <w:shd w:val="clear" w:color="auto" w:fill="auto"/>
+            <w:tcMar>
+              <w:top w:w="80" w:type="dxa"/>
+              <w:left w:w="80" w:type="dxa"/>
+              <w:bottom w:w="80" w:type="dxa"/>
+              <w:right w:w="80" w:type="dxa"/>
+            </w:tcMar>
+          </w:tcPr>
+          <w:p>
+            <w:r>
+              <w:rPr>
+                <w:rFonts w:hint="eastAsia"/>
+                <w:lang w:eastAsia="zh-CN"/>
+              </w:rPr>
+              <w:t>唐天成、李新宇</w:t>
             </w:r>
           </w:p>
         </w:tc>
       </w:tr>
       <w:tr>
-        <w:tblPrEx>
-          <w:tblCellMar>
-            <w:top w:w="0" w:type="dxa"/>
-            <w:left w:w="0" w:type="dxa"/>
-            <w:bottom w:w="0" w:type="dxa"/>
-            <w:right w:w="0" w:type="dxa"/>
-          </w:tblCellMar>
-        </w:tblPrEx>
         <w:trPr>
           <w:trHeight w:val="275"/>
           <w:jc w:val="center"/>
@@ -863,104 +1023,6 @@
         </w:tc>
       </w:tr>
       <w:tr>
-        <w:tblPrEx>
-          <w:tblCellMar>
-            <w:top w:w="0" w:type="dxa"/>
-            <w:left w:w="0" w:type="dxa"/>
-            <w:bottom w:w="0" w:type="dxa"/>
-            <w:right w:w="0" w:type="dxa"/>
-          </w:tblCellMar>
-        </w:tblPrEx>
-        <w:trPr>
-          <w:trHeight w:val="275"/>
-          <w:jc w:val="center"/>
-        </w:trPr>
-        <w:tc>
-          <w:tcPr>
-            <w:tcW w:w="2304" w:type="dxa"/>
-            <w:tcBorders>
-              <w:top w:val="single" w:sz="6" w:space="0" w:color="000000"/>
-              <w:left w:val="single" w:sz="6" w:space="0" w:color="000000"/>
-              <w:bottom w:val="single" w:sz="6" w:space="0" w:color="000000"/>
-              <w:right w:val="single" w:sz="6" w:space="0" w:color="000000"/>
-            </w:tcBorders>
-            <w:shd w:val="clear" w:color="auto" w:fill="auto"/>
-            <w:tcMar>
-              <w:top w:w="80" w:type="dxa"/>
-              <w:left w:w="80" w:type="dxa"/>
-              <w:bottom w:w="80" w:type="dxa"/>
-              <w:right w:w="80" w:type="dxa"/>
-            </w:tcMar>
-          </w:tcPr>
-          <w:p/>
-        </w:tc>
-        <w:tc>
-          <w:tcPr>
-            <w:tcW w:w="1151" w:type="dxa"/>
-            <w:tcBorders>
-              <w:top w:val="single" w:sz="6" w:space="0" w:color="000000"/>
-              <w:left w:val="single" w:sz="6" w:space="0" w:color="000000"/>
-              <w:bottom w:val="single" w:sz="6" w:space="0" w:color="000000"/>
-              <w:right w:val="single" w:sz="6" w:space="0" w:color="000000"/>
-            </w:tcBorders>
-            <w:shd w:val="clear" w:color="auto" w:fill="auto"/>
-            <w:tcMar>
-              <w:top w:w="80" w:type="dxa"/>
-              <w:left w:w="80" w:type="dxa"/>
-              <w:bottom w:w="80" w:type="dxa"/>
-              <w:right w:w="80" w:type="dxa"/>
-            </w:tcMar>
-          </w:tcPr>
-          <w:p/>
-        </w:tc>
-        <w:tc>
-          <w:tcPr>
-            <w:tcW w:w="3744" w:type="dxa"/>
-            <w:tcBorders>
-              <w:top w:val="single" w:sz="6" w:space="0" w:color="000000"/>
-              <w:left w:val="single" w:sz="6" w:space="0" w:color="000000"/>
-              <w:bottom w:val="single" w:sz="6" w:space="0" w:color="000000"/>
-              <w:right w:val="single" w:sz="6" w:space="0" w:color="000000"/>
-            </w:tcBorders>
-            <w:shd w:val="clear" w:color="auto" w:fill="auto"/>
-            <w:tcMar>
-              <w:top w:w="80" w:type="dxa"/>
-              <w:left w:w="80" w:type="dxa"/>
-              <w:bottom w:w="80" w:type="dxa"/>
-              <w:right w:w="80" w:type="dxa"/>
-            </w:tcMar>
-          </w:tcPr>
-          <w:p/>
-        </w:tc>
-        <w:tc>
-          <w:tcPr>
-            <w:tcW w:w="2304" w:type="dxa"/>
-            <w:tcBorders>
-              <w:top w:val="single" w:sz="6" w:space="0" w:color="000000"/>
-              <w:left w:val="single" w:sz="6" w:space="0" w:color="000000"/>
-              <w:bottom w:val="single" w:sz="6" w:space="0" w:color="000000"/>
-              <w:right w:val="single" w:sz="6" w:space="0" w:color="000000"/>
-            </w:tcBorders>
-            <w:shd w:val="clear" w:color="auto" w:fill="auto"/>
-            <w:tcMar>
-              <w:top w:w="80" w:type="dxa"/>
-              <w:left w:w="80" w:type="dxa"/>
-              <w:bottom w:w="80" w:type="dxa"/>
-              <w:right w:w="80" w:type="dxa"/>
-            </w:tcMar>
-          </w:tcPr>
-          <w:p/>
-        </w:tc>
-      </w:tr>
-      <w:tr>
-        <w:tblPrEx>
-          <w:tblCellMar>
-            <w:top w:w="0" w:type="dxa"/>
-            <w:left w:w="0" w:type="dxa"/>
-            <w:bottom w:w="0" w:type="dxa"/>
-            <w:right w:w="0" w:type="dxa"/>
-          </w:tblCellMar>
-        </w:tblPrEx>
         <w:trPr>
           <w:trHeight w:val="275"/>
           <w:jc w:val="center"/>
@@ -1088,19 +1150,7 @@
         <w:fldChar w:fldCharType="begin"/>
       </w:r>
       <w:r>
-        <w:instrText xml:space="preserve"> TOC \t "</w:instrText>
-      </w:r>
-      <w:r>
-        <w:instrText>标题</w:instrText>
-      </w:r>
-      <w:r>
-        <w:instrText xml:space="preserve"> 1, 1,</w:instrText>
-      </w:r>
-      <w:r>
-        <w:instrText>标题</w:instrText>
-      </w:r>
-      <w:r>
-        <w:instrText xml:space="preserve"> 2, 2"</w:instrText>
+        <w:instrText xml:space="preserve"> TOC \t "标题 1, 1,标题 2, 2"</w:instrText>
       </w:r>
       <w:r>
         <w:fldChar w:fldCharType="separate"/>
@@ -1304,10 +1354,7 @@
         <w:fldChar w:fldCharType="begin"/>
       </w:r>
       <w:r>
-        <w:instrText xml:space="preserve"> PAGEREF _Toc6 \h</w:instrText>
-      </w:r>
-      <w:r>
-        <w:instrText xml:space="preserve"> </w:instrText>
+        <w:instrText xml:space="preserve"> PAGEREF _Toc6 \h </w:instrText>
       </w:r>
       <w:r>
         <w:fldChar w:fldCharType="separate"/>
@@ -1691,7 +1738,7 @@
                     </pic:cNvPicPr>
                   </pic:nvPicPr>
                   <pic:blipFill>
-                    <a:blip r:embed="rId9">
+                    <a:blip r:embed="rId8">
                       <a:extLst/>
                     </a:blip>
                     <a:stretch>
@@ -1746,7 +1793,7 @@
                     </pic:cNvPicPr>
                   </pic:nvPicPr>
                   <pic:blipFill>
-                    <a:blip r:embed="rId10">
+                    <a:blip r:embed="rId9">
                       <a:extLst/>
                     </a:blip>
                     <a:stretch>
@@ -1839,7 +1886,7 @@
                     </pic:cNvPicPr>
                   </pic:nvPicPr>
                   <pic:blipFill>
-                    <a:blip r:embed="rId11">
+                    <a:blip r:embed="rId10">
                       <a:extLst/>
                     </a:blip>
                     <a:stretch>
@@ -1870,12 +1917,39 @@
     <w:p>
       <w:pPr>
         <w:pStyle w:val="a8"/>
-      </w:pPr>
-      <w:r>
-        <w:rPr>
+        <w:rPr>
+          <w:b/>
+          <w:sz w:val="24"/>
+          <w:szCs w:val="24"/>
+        </w:rPr>
+      </w:pPr>
+      <w:r>
+        <w:rPr>
+          <w:b/>
+          <w:sz w:val="24"/>
+          <w:szCs w:val="24"/>
           <w:lang w:val="zh-CN"/>
         </w:rPr>
-        <w:t>后端：</w:t>
+        <w:t>后端</w:t>
+      </w:r>
+      <w:r>
+        <w:rPr>
+          <w:rFonts w:hint="eastAsia"/>
+          <w:b/>
+          <w:sz w:val="24"/>
+          <w:szCs w:val="24"/>
+          <w:lang w:val="zh-CN"/>
+        </w:rPr>
+        <w:t>逻辑视图</w:t>
+      </w:r>
+      <w:r>
+        <w:rPr>
+          <w:b/>
+          <w:sz w:val="24"/>
+          <w:szCs w:val="24"/>
+          <w:lang w:val="zh-CN"/>
+        </w:rPr>
+        <w:t>：</w:t>
       </w:r>
     </w:p>
     <w:p>
@@ -1904,7 +1978,7 @@
                     <pic:cNvPicPr/>
                   </pic:nvPicPr>
                   <pic:blipFill>
-                    <a:blip r:embed="rId12"/>
+                    <a:blip r:embed="rId11"/>
                     <a:stretch>
                       <a:fillRect/>
                     </a:stretch>
@@ -1929,9 +2003,6 @@
       <w:pPr>
         <w:pStyle w:val="a8"/>
         <w:jc w:val="both"/>
-        <w:rPr>
-          <w:rFonts w:hint="eastAsia"/>
-        </w:rPr>
       </w:pPr>
       <w:r>
         <w:rPr>
@@ -1950,9 +2021,72 @@
         </w:rPr>
         <w:drawing>
           <wp:inline distT="0" distB="0" distL="0" distR="0" wp14:anchorId="4401D3F7" wp14:editId="0BABA497">
-            <wp:extent cx="1585097" cy="1219306"/>
-            <wp:effectExtent l="0" t="0" r="0" b="0"/>
+            <wp:extent cx="1047750" cy="771525"/>
+            <wp:effectExtent l="0" t="0" r="0" b="9525"/>
             <wp:docPr id="2" name="图片 2"/>
+            <wp:cNvGraphicFramePr>
+              <a:graphicFrameLocks xmlns:a="http://schemas.openxmlformats.org/drawingml/2006/main" noChangeAspect="1"/>
+            </wp:cNvGraphicFramePr>
+            <a:graphic xmlns:a="http://schemas.openxmlformats.org/drawingml/2006/main">
+              <a:graphicData uri="http://schemas.openxmlformats.org/drawingml/2006/picture">
+                <pic:pic xmlns:pic="http://schemas.openxmlformats.org/drawingml/2006/picture">
+                  <pic:nvPicPr>
+                    <pic:cNvPr id="1" name=""/>
+                    <pic:cNvPicPr/>
+                  </pic:nvPicPr>
+                  <pic:blipFill rotWithShape="1">
+                    <a:blip r:embed="rId12"/>
+                    <a:srcRect l="19831" t="19531" r="14063" b="17187"/>
+                    <a:stretch/>
+                  </pic:blipFill>
+                  <pic:spPr bwMode="auto">
+                    <a:xfrm>
+                      <a:off x="0" y="0"/>
+                      <a:ext cx="1047841" cy="771592"/>
+                    </a:xfrm>
+                    <a:prstGeom prst="rect">
+                      <a:avLst/>
+                    </a:prstGeom>
+                    <a:ln>
+                      <a:noFill/>
+                    </a:ln>
+                    <a:extLst>
+                      <a:ext uri="{53640926-AAD7-44D8-BBD7-CCE9431645EC}">
+                        <a14:shadowObscured xmlns:a14="http://schemas.microsoft.com/office/drawing/2010/main"/>
+                      </a:ext>
+                    </a:extLst>
+                  </pic:spPr>
+                </pic:pic>
+              </a:graphicData>
+            </a:graphic>
+          </wp:inline>
+        </w:drawing>
+      </w:r>
+    </w:p>
+    <w:p>
+      <w:pPr>
+        <w:pStyle w:val="a8"/>
+      </w:pPr>
+      <w:r>
+        <w:rPr>
+          <w:rFonts w:hint="eastAsia"/>
+        </w:rPr>
+        <w:t>后端子系统Model：</w:t>
+      </w:r>
+    </w:p>
+    <w:p>
+      <w:pPr>
+        <w:pStyle w:val="a8"/>
+      </w:pPr>
+      <w:r>
+        <w:rPr>
+          <w:noProof/>
+        </w:rPr>
+        <w:drawing>
+          <wp:inline distT="0" distB="0" distL="0" distR="0" wp14:anchorId="3ED088C8" wp14:editId="7074F8F2">
+            <wp:extent cx="3215640" cy="3669785"/>
+            <wp:effectExtent l="0" t="0" r="3810" b="6985"/>
+            <wp:docPr id="3" name="图片 3"/>
             <wp:cNvGraphicFramePr>
               <a:graphicFrameLocks xmlns:a="http://schemas.openxmlformats.org/drawingml/2006/main" noChangeAspect="1"/>
             </wp:cNvGraphicFramePr>
@@ -1972,7 +2106,7 @@
                   <pic:spPr>
                     <a:xfrm>
                       <a:off x="0" y="0"/>
-                      <a:ext cx="1585097" cy="1219306"/>
+                      <a:ext cx="3225122" cy="3680606"/>
                     </a:xfrm>
                     <a:prstGeom prst="rect">
                       <a:avLst/>
@@ -1988,15 +2122,13 @@
     <w:p>
       <w:pPr>
         <w:pStyle w:val="a8"/>
+      </w:pPr>
+      <w:r>
         <w:rPr>
           <w:rFonts w:hint="eastAsia"/>
         </w:rPr>
-      </w:pPr>
-      <w:r>
-        <w:rPr>
-          <w:rFonts w:hint="eastAsia"/>
-        </w:rPr>
-        <w:t>后端子系统Model：</w:t>
+        <w:lastRenderedPageBreak/>
+        <w:t>后端子系统View：</w:t>
       </w:r>
     </w:p>
     <w:p>
@@ -2007,12 +2139,11 @@
         <w:rPr>
           <w:noProof/>
         </w:rPr>
-        <w:lastRenderedPageBreak/>
         <w:drawing>
-          <wp:inline distT="0" distB="0" distL="0" distR="0" wp14:anchorId="3ED088C8" wp14:editId="7074F8F2">
-            <wp:extent cx="3215640" cy="3669785"/>
-            <wp:effectExtent l="0" t="0" r="3810" b="6985"/>
-            <wp:docPr id="3" name="图片 3"/>
+          <wp:inline distT="0" distB="0" distL="0" distR="0" wp14:anchorId="0E649120" wp14:editId="42B3655A">
+            <wp:extent cx="4365844" cy="3307080"/>
+            <wp:effectExtent l="0" t="0" r="0" b="7620"/>
+            <wp:docPr id="4" name="图片 4"/>
             <wp:cNvGraphicFramePr>
               <a:graphicFrameLocks xmlns:a="http://schemas.openxmlformats.org/drawingml/2006/main" noChangeAspect="1"/>
             </wp:cNvGraphicFramePr>
@@ -2032,68 +2163,6 @@
                   <pic:spPr>
                     <a:xfrm>
                       <a:off x="0" y="0"/>
-                      <a:ext cx="3225122" cy="3680606"/>
-                    </a:xfrm>
-                    <a:prstGeom prst="rect">
-                      <a:avLst/>
-                    </a:prstGeom>
-                  </pic:spPr>
-                </pic:pic>
-              </a:graphicData>
-            </a:graphic>
-          </wp:inline>
-        </w:drawing>
-      </w:r>
-    </w:p>
-    <w:p>
-      <w:pPr>
-        <w:pStyle w:val="a8"/>
-        <w:rPr>
-          <w:rFonts w:hint="eastAsia"/>
-        </w:rPr>
-      </w:pPr>
-      <w:r>
-        <w:rPr>
-          <w:rFonts w:hint="eastAsia"/>
-        </w:rPr>
-        <w:t>后端子系统View：</w:t>
-      </w:r>
-    </w:p>
-    <w:p>
-      <w:pPr>
-        <w:pStyle w:val="a8"/>
-        <w:rPr>
-          <w:rFonts w:hint="eastAsia"/>
-        </w:rPr>
-      </w:pPr>
-      <w:r>
-        <w:rPr>
-          <w:noProof/>
-        </w:rPr>
-        <w:drawing>
-          <wp:inline distT="0" distB="0" distL="0" distR="0" wp14:anchorId="0E649120" wp14:editId="42B3655A">
-            <wp:extent cx="4365844" cy="3307080"/>
-            <wp:effectExtent l="0" t="0" r="0" b="7620"/>
-            <wp:docPr id="4" name="图片 4"/>
-            <wp:cNvGraphicFramePr>
-              <a:graphicFrameLocks xmlns:a="http://schemas.openxmlformats.org/drawingml/2006/main" noChangeAspect="1"/>
-            </wp:cNvGraphicFramePr>
-            <a:graphic xmlns:a="http://schemas.openxmlformats.org/drawingml/2006/main">
-              <a:graphicData uri="http://schemas.openxmlformats.org/drawingml/2006/picture">
-                <pic:pic xmlns:pic="http://schemas.openxmlformats.org/drawingml/2006/picture">
-                  <pic:nvPicPr>
-                    <pic:cNvPr id="1" name=""/>
-                    <pic:cNvPicPr/>
-                  </pic:nvPicPr>
-                  <pic:blipFill>
-                    <a:blip r:embed="rId15"/>
-                    <a:stretch>
-                      <a:fillRect/>
-                    </a:stretch>
-                  </pic:blipFill>
-                  <pic:spPr>
-                    <a:xfrm>
-                      <a:off x="0" y="0"/>
                       <a:ext cx="4376746" cy="3315338"/>
                     </a:xfrm>
                     <a:prstGeom prst="rect">
@@ -2133,66 +2202,76 @@
         <w:pStyle w:val="InfoBlue"/>
         <w:ind w:firstLineChars="200" w:firstLine="400"/>
         <w:rPr>
+          <w:rFonts w:eastAsiaTheme="minorEastAsia"/>
+          <w:i w:val="0"/>
+          <w:color w:val="auto"/>
+          <w:lang w:eastAsia="zh-TW"/>
+        </w:rPr>
+      </w:pPr>
+      <w:r>
+        <w:rPr>
+          <w:rFonts w:eastAsia="PMingLiU" w:hint="eastAsia"/>
+          <w:i w:val="0"/>
+          <w:color w:val="auto"/>
+          <w:lang w:eastAsia="zh-TW"/>
+        </w:rPr>
+        <w:t>后端</w:t>
+      </w:r>
+      <w:r>
+        <w:rPr>
+          <w:rFonts w:eastAsia="PMingLiU" w:hint="eastAsia"/>
+          <w:i w:val="0"/>
+          <w:color w:val="auto"/>
+          <w:lang w:eastAsia="zh-TW"/>
+        </w:rPr>
+        <w:t>web</w:t>
+      </w:r>
+      <w:r>
+        <w:rPr>
+          <w:rFonts w:eastAsia="PMingLiU" w:hint="eastAsia"/>
+          <w:i w:val="0"/>
+          <w:color w:val="auto"/>
+          <w:lang w:eastAsia="zh-TW"/>
+        </w:rPr>
+        <w:t>子系统采用</w:t>
+      </w:r>
+      <w:r>
+        <w:rPr>
+          <w:rFonts w:eastAsia="PMingLiU" w:hint="eastAsia"/>
+          <w:i w:val="0"/>
+          <w:color w:val="auto"/>
+          <w:lang w:eastAsia="zh-TW"/>
+        </w:rPr>
+        <w:t>SSH</w:t>
+      </w:r>
+      <w:r>
+        <w:rPr>
+          <w:rFonts w:eastAsia="PMingLiU" w:hint="eastAsia"/>
+          <w:i w:val="0"/>
+          <w:color w:val="auto"/>
+          <w:lang w:eastAsia="zh-TW"/>
+        </w:rPr>
+        <w:t>的框架进行开发</w:t>
+      </w:r>
+      <w:r>
+        <w:rPr>
+          <w:rFonts w:asciiTheme="minorEastAsia" w:eastAsiaTheme="minorEastAsia" w:hAnsiTheme="minorEastAsia" w:hint="eastAsia"/>
+          <w:i w:val="0"/>
+          <w:color w:val="auto"/>
+          <w:lang w:eastAsia="zh-TW"/>
+        </w:rPr>
+        <w:t>，使用Struts实现</w:t>
+      </w:r>
+      <w:r>
+        <w:rPr>
           <w:rFonts w:eastAsiaTheme="minorEastAsia" w:hint="eastAsia"/>
           <w:i w:val="0"/>
           <w:color w:val="auto"/>
           <w:lang w:eastAsia="zh-TW"/>
         </w:rPr>
-      </w:pPr>
-      <w:r>
-        <w:rPr>
-          <w:rFonts w:eastAsia="PMingLiU" w:hint="eastAsia"/>
-          <w:i w:val="0"/>
-          <w:color w:val="auto"/>
-          <w:lang w:eastAsia="zh-TW"/>
-        </w:rPr>
-        <w:t>后端</w:t>
-      </w:r>
-      <w:r>
-        <w:rPr>
-          <w:rFonts w:eastAsia="PMingLiU" w:hint="eastAsia"/>
-          <w:i w:val="0"/>
-          <w:color w:val="auto"/>
-          <w:lang w:eastAsia="zh-TW"/>
-        </w:rPr>
-        <w:t>web</w:t>
-      </w:r>
-      <w:r>
-        <w:rPr>
-          <w:rFonts w:eastAsia="PMingLiU" w:hint="eastAsia"/>
-          <w:i w:val="0"/>
-          <w:color w:val="auto"/>
-          <w:lang w:eastAsia="zh-TW"/>
-        </w:rPr>
-        <w:t>子系统采用</w:t>
-      </w:r>
-      <w:r>
-        <w:rPr>
-          <w:rFonts w:eastAsia="PMingLiU" w:hint="eastAsia"/>
-          <w:i w:val="0"/>
-          <w:color w:val="auto"/>
-          <w:lang w:eastAsia="zh-TW"/>
-        </w:rPr>
-        <w:t>SSH</w:t>
-      </w:r>
-      <w:r>
-        <w:rPr>
-          <w:rFonts w:eastAsia="PMingLiU" w:hint="eastAsia"/>
-          <w:i w:val="0"/>
-          <w:color w:val="auto"/>
-          <w:lang w:eastAsia="zh-TW"/>
-        </w:rPr>
-        <w:t>的框架进行开发</w:t>
-      </w:r>
-      <w:r>
-        <w:rPr>
-          <w:rFonts w:asciiTheme="minorEastAsia" w:eastAsiaTheme="minorEastAsia" w:hAnsiTheme="minorEastAsia" w:hint="eastAsia"/>
-          <w:i w:val="0"/>
-          <w:color w:val="auto"/>
-          <w:lang w:eastAsia="zh-TW"/>
-        </w:rPr>
-        <w:t>，使用Struts实现</w:t>
-      </w:r>
+        <w:t>MVC，用Spring完成</w:t>
+      </w:r>
+      <w:proofErr w:type="spellStart"/>
       <w:r>
         <w:rPr>
           <w:rFonts w:eastAsiaTheme="minorEastAsia" w:hint="eastAsia"/>
@@ -2200,9 +2279,9 @@
           <w:color w:val="auto"/>
           <w:lang w:eastAsia="zh-TW"/>
         </w:rPr>
-        <w:t>MVC，用Spring完成</w:t>
-      </w:r>
-      <w:proofErr w:type="spellStart"/>
+        <w:t>IoC</w:t>
+      </w:r>
+      <w:proofErr w:type="spellEnd"/>
       <w:r>
         <w:rPr>
           <w:rFonts w:eastAsiaTheme="minorEastAsia" w:hint="eastAsia"/>
@@ -2210,9 +2289,8 @@
           <w:color w:val="auto"/>
           <w:lang w:eastAsia="zh-TW"/>
         </w:rPr>
-        <w:t>IoC</w:t>
-      </w:r>
-      <w:proofErr w:type="spellEnd"/>
+        <w:t>，由</w:t>
+      </w:r>
       <w:r>
         <w:rPr>
           <w:rFonts w:eastAsiaTheme="minorEastAsia" w:hint="eastAsia"/>
@@ -2220,7 +2298,7 @@
           <w:color w:val="auto"/>
           <w:lang w:eastAsia="zh-TW"/>
         </w:rPr>
-        <w:t>，用hibernate实现</w:t>
+        <w:t>hibernate实现</w:t>
       </w:r>
       <w:r>
         <w:rPr>
@@ -2361,7 +2439,6 @@
           <w:rStyle w:val="a5"/>
           <w:lang w:val="zh-TW" w:eastAsia="zh-TW"/>
         </w:rPr>
-        <w:lastRenderedPageBreak/>
         <w:t>在构架方面具有重要意义的设计包</w:t>
       </w:r>
       <w:bookmarkEnd w:id="6"/>
@@ -2369,10 +2446,14 @@
     <w:p>
       <w:pPr>
         <w:pStyle w:val="InfoBlue"/>
-      </w:pPr>
-      <w:r>
-        <w:rPr>
-          <w:rStyle w:val="a5"/>
+        <w:rPr>
+          <w:lang w:eastAsia="zh-TW"/>
+        </w:rPr>
+      </w:pPr>
+      <w:r>
+        <w:rPr>
+          <w:rStyle w:val="a5"/>
+          <w:lang w:eastAsia="zh-TW"/>
         </w:rPr>
         <w:t>[</w:t>
       </w:r>
@@ -2387,6 +2468,7 @@
         <w:rPr>
           <w:rStyle w:val="a5"/>
           <w:rFonts w:ascii="Times New Roman" w:hAnsi="Times New Roman"/>
+          <w:lang w:eastAsia="zh-TW"/>
         </w:rPr>
         <w:t xml:space="preserve"> </w:t>
       </w:r>
@@ -2396,6 +2478,7 @@
         <w:pStyle w:val="InfoBlue"/>
         <w:rPr>
           <w:rStyle w:val="a5"/>
+          <w:lang w:eastAsia="zh-TW"/>
         </w:rPr>
       </w:pPr>
       <w:r>
@@ -2409,8 +2492,34 @@
     <w:p>
       <w:pPr>
         <w:pStyle w:val="InfoBlue"/>
-        <w:rPr>
-          <w:rFonts w:hint="eastAsia"/>
+        <w:ind w:left="0" w:firstLine="720"/>
+        <w:rPr>
+          <w:rFonts w:asciiTheme="minorEastAsia" w:eastAsiaTheme="minorEastAsia" w:hAnsiTheme="minorEastAsia"/>
+          <w:b/>
+          <w:i w:val="0"/>
+          <w:color w:val="auto"/>
+          <w:lang w:eastAsia="zh-TW"/>
+        </w:rPr>
+      </w:pPr>
+      <w:r>
+        <w:rPr>
+          <w:rFonts w:asciiTheme="minorEastAsia" w:eastAsiaTheme="minorEastAsia" w:hAnsiTheme="minorEastAsia"/>
+          <w:b/>
+          <w:i w:val="0"/>
+          <w:color w:val="auto"/>
+          <w:lang w:eastAsia="zh-TW"/>
+        </w:rPr>
+        <w:t>3.2.1</w:t>
+      </w:r>
+    </w:p>
+    <w:p>
+      <w:pPr>
+        <w:pStyle w:val="InfoBlue"/>
+        <w:ind w:firstLineChars="200" w:firstLine="400"/>
+        <w:rPr>
+          <w:rFonts w:asciiTheme="minorEastAsia" w:eastAsiaTheme="minorEastAsia" w:hAnsiTheme="minorEastAsia"/>
+          <w:i w:val="0"/>
+          <w:color w:val="auto"/>
         </w:rPr>
       </w:pPr>
       <w:r>
@@ -2472,10 +2581,79 @@
           <w:i w:val="0"/>
           <w:color w:val="auto"/>
         </w:rPr>
-        <w:t>在Model处理完成后通过配置文件找到对应的视图予以显示，完成页面的跳转。</w:t>
-      </w:r>
-      <w:bookmarkStart w:id="7" w:name="_GoBack"/>
-      <w:bookmarkEnd w:id="7"/>
+        <w:t>在Model处理完成后</w:t>
+      </w:r>
+      <w:r>
+        <w:rPr>
+          <w:rFonts w:asciiTheme="minorEastAsia" w:eastAsiaTheme="minorEastAsia" w:hAnsiTheme="minorEastAsia" w:hint="eastAsia"/>
+          <w:i w:val="0"/>
+          <w:color w:val="auto"/>
+        </w:rPr>
+        <w:t>Structs</w:t>
+      </w:r>
+      <w:r>
+        <w:rPr>
+          <w:rFonts w:asciiTheme="minorEastAsia" w:eastAsiaTheme="minorEastAsia" w:hAnsiTheme="minorEastAsia" w:hint="eastAsia"/>
+          <w:i w:val="0"/>
+          <w:color w:val="auto"/>
+        </w:rPr>
+        <w:t>通过配置文件找到对应的视图予以显示，完成页面的跳转。</w:t>
+      </w:r>
+    </w:p>
+    <w:p>
+      <w:pPr>
+        <w:pStyle w:val="a8"/>
+        <w:rPr>
+          <w:rFonts w:eastAsia="PMingLiU"/>
+          <w:b/>
+          <w:lang w:eastAsia="zh-TW"/>
+        </w:rPr>
+      </w:pPr>
+      <w:r>
+        <w:rPr>
+          <w:rFonts w:eastAsia="PMingLiU"/>
+          <w:b/>
+          <w:lang w:eastAsia="zh-TW"/>
+        </w:rPr>
+        <w:t>3.2.2</w:t>
+      </w:r>
+    </w:p>
+    <w:p>
+      <w:pPr>
+        <w:pStyle w:val="a8"/>
+        <w:ind w:firstLine="420"/>
+        <w:rPr>
+          <w:rFonts w:eastAsiaTheme="minorEastAsia"/>
+        </w:rPr>
+      </w:pPr>
+      <w:r>
+        <w:rPr>
+          <w:rFonts w:eastAsia="PMingLiU"/>
+          <w:lang w:eastAsia="zh-TW"/>
+        </w:rPr>
+        <w:t>Model</w:t>
+      </w:r>
+      <w:r>
+        <w:rPr>
+          <w:rFonts w:eastAsiaTheme="minorEastAsia" w:hint="eastAsia"/>
+        </w:rPr>
+        <w:t>部分包含三个包Service、Dao和Entity。Entity包含ORM的用于持久化的类，Dao包含对Entity中对应的类进行CURD操作的类，Service包含处理业务逻辑的</w:t>
+      </w:r>
+      <w:r>
+        <w:rPr>
+          <w:rFonts w:eastAsiaTheme="minorEastAsia" w:hint="eastAsia"/>
+        </w:rPr>
+        <w:t>类，用于处理action转发的请求并调用Dao予以处理，完成对数据的操作。</w:t>
+      </w:r>
+    </w:p>
+    <w:p>
+      <w:pPr>
+        <w:pStyle w:val="a8"/>
+        <w:rPr>
+          <w:rFonts w:eastAsiaTheme="minorEastAsia"/>
+          <w:b/>
+        </w:rPr>
+      </w:pPr>
     </w:p>
     <w:p>
       <w:pPr>
@@ -2488,22 +2666,15 @@
           <w:lang w:val="zh-TW" w:eastAsia="zh-TW"/>
         </w:rPr>
       </w:pPr>
-      <w:bookmarkStart w:id="8" w:name="_Toc7"/>
-      <w:r>
-        <w:rPr>
-          <w:rStyle w:val="a5"/>
-          <w:lang w:val="zh-TW" w:eastAsia="zh-TW"/>
-        </w:rPr>
-        <w:t>进</w:t>
-      </w:r>
-      <w:r>
-        <w:rPr>
-          <w:rStyle w:val="a5"/>
-          <w:lang w:val="zh-TW" w:eastAsia="zh-TW"/>
-        </w:rPr>
-        <w:t>程视图</w:t>
-      </w:r>
-      <w:bookmarkEnd w:id="8"/>
+      <w:bookmarkStart w:id="7" w:name="_Toc7"/>
+      <w:r>
+        <w:rPr>
+          <w:rStyle w:val="a5"/>
+          <w:lang w:val="zh-TW" w:eastAsia="zh-TW"/>
+        </w:rPr>
+        <w:t>进程视图</w:t>
+      </w:r>
+      <w:bookmarkEnd w:id="7"/>
     </w:p>
     <w:p>
       <w:pPr>
@@ -2537,64 +2708,94 @@
           <w:numId w:val="3"/>
         </w:numPr>
         <w:rPr>
-          <w:lang w:val="zh-TW" w:eastAsia="zh-TW"/>
-        </w:rPr>
-      </w:pPr>
-      <w:bookmarkStart w:id="9" w:name="_Toc8"/>
-      <w:r>
-        <w:rPr>
-          <w:rStyle w:val="a5"/>
-          <w:lang w:val="zh-TW" w:eastAsia="zh-TW"/>
-        </w:rPr>
+          <w:rStyle w:val="a5"/>
+          <w:rFonts w:eastAsia="PMingLiU"/>
+          <w:lang w:val="zh-TW" w:eastAsia="zh-TW"/>
+        </w:rPr>
+      </w:pPr>
+      <w:bookmarkStart w:id="8" w:name="_Toc8"/>
+      <w:r>
+        <w:rPr>
+          <w:rStyle w:val="a5"/>
+          <w:lang w:val="zh-TW" w:eastAsia="zh-TW"/>
+        </w:rPr>
+        <w:lastRenderedPageBreak/>
         <w:t>部署视图</w:t>
       </w:r>
-      <w:bookmarkEnd w:id="9"/>
+      <w:bookmarkEnd w:id="8"/>
+    </w:p>
+    <w:p>
+      <w:pPr>
+        <w:pStyle w:val="A0"/>
+        <w:ind w:firstLine="360"/>
+        <w:rPr>
+          <w:rFonts w:eastAsia="PMingLiU"/>
+          <w:sz w:val="24"/>
+          <w:szCs w:val="24"/>
+          <w:lang w:val="zh-TW" w:eastAsia="zh-TW"/>
+        </w:rPr>
+      </w:pPr>
+      <w:r>
+        <w:rPr>
+          <w:rFonts w:asciiTheme="minorEastAsia" w:eastAsiaTheme="minorEastAsia" w:hAnsiTheme="minorEastAsia" w:hint="eastAsia"/>
+          <w:sz w:val="24"/>
+          <w:szCs w:val="24"/>
+          <w:lang w:val="zh-TW" w:eastAsia="zh-TW"/>
+        </w:rPr>
+        <w:t>前端app部署视图</w:t>
+      </w:r>
     </w:p>
     <w:p>
       <w:pPr>
         <w:pStyle w:val="InfoBlue"/>
-      </w:pPr>
-      <w:r>
-        <w:rPr>
-          <w:rStyle w:val="a5"/>
+        <w:ind w:firstLineChars="400" w:firstLine="800"/>
+      </w:pPr>
+      <w:r>
+        <w:rPr>
           <w:noProof/>
         </w:rPr>
         <w:drawing>
           <wp:inline distT="0" distB="0" distL="0" distR="0">
-            <wp:extent cx="4339309" cy="4273957"/>
-            <wp:effectExtent l="0" t="0" r="0" b="0"/>
-            <wp:docPr id="1073741829" name="officeArt object"/>
-            <wp:cNvGraphicFramePr/>
+            <wp:extent cx="3869055" cy="3381375"/>
+            <wp:effectExtent l="0" t="0" r="0" b="9525"/>
+            <wp:docPr id="5" name="图片 5"/>
+            <wp:cNvGraphicFramePr>
+              <a:graphicFrameLocks xmlns:a="http://schemas.openxmlformats.org/drawingml/2006/main" noChangeAspect="1"/>
+            </wp:cNvGraphicFramePr>
             <a:graphic xmlns:a="http://schemas.openxmlformats.org/drawingml/2006/main">
               <a:graphicData uri="http://schemas.openxmlformats.org/drawingml/2006/picture">
                 <pic:pic xmlns:pic="http://schemas.openxmlformats.org/drawingml/2006/picture">
                   <pic:nvPicPr>
-                    <pic:cNvPr id="1073741829" name="image3.png"/>
-                    <pic:cNvPicPr>
-                      <a:picLocks noChangeAspect="1"/>
-                    </pic:cNvPicPr>
+                    <pic:cNvPr id="5" name="2017-06-29_152902.png"/>
+                    <pic:cNvPicPr/>
                   </pic:nvPicPr>
-                  <pic:blipFill>
-                    <a:blip r:embed="rId16">
-                      <a:extLst/>
+                  <pic:blipFill rotWithShape="1">
+                    <a:blip r:embed="rId15">
+                      <a:extLst>
+                        <a:ext uri="{28A0092B-C50C-407E-A947-70E740481C1C}">
+                          <a14:useLocalDpi xmlns:a14="http://schemas.microsoft.com/office/drawing/2010/main" val="0"/>
+                        </a:ext>
+                      </a:extLst>
                     </a:blip>
-                    <a:stretch>
-                      <a:fillRect/>
-                    </a:stretch>
+                    <a:srcRect t="3399" b="3868"/>
+                    <a:stretch/>
                   </pic:blipFill>
-                  <pic:spPr>
+                  <pic:spPr bwMode="auto">
                     <a:xfrm>
                       <a:off x="0" y="0"/>
-                      <a:ext cx="4339309" cy="4273957"/>
+                      <a:ext cx="3889712" cy="3399428"/>
                     </a:xfrm>
                     <a:prstGeom prst="rect">
                       <a:avLst/>
                     </a:prstGeom>
-                    <a:ln w="12700" cap="flat">
+                    <a:ln>
                       <a:noFill/>
-                      <a:miter lim="400000"/>
                     </a:ln>
-                    <a:effectLst/>
+                    <a:extLst>
+                      <a:ext uri="{53640926-AAD7-44D8-BBD7-CCE9431645EC}">
+                        <a14:shadowObscured xmlns:a14="http://schemas.microsoft.com/office/drawing/2010/main"/>
+                      </a:ext>
+                    </a:extLst>
                   </pic:spPr>
                 </pic:pic>
               </a:graphicData>
@@ -2605,6 +2806,106 @@
     </w:p>
     <w:p>
       <w:pPr>
+        <w:pStyle w:val="a8"/>
+        <w:rPr>
+          <w:rFonts w:hint="eastAsia"/>
+        </w:rPr>
+      </w:pPr>
+      <w:bookmarkStart w:id="9" w:name="_GoBack"/>
+      <w:bookmarkEnd w:id="9"/>
+    </w:p>
+    <w:p>
+      <w:pPr>
+        <w:pStyle w:val="A0"/>
+        <w:ind w:firstLine="360"/>
+        <w:rPr>
+          <w:rFonts w:asciiTheme="minorEastAsia" w:eastAsia="PMingLiU" w:hAnsiTheme="minorEastAsia"/>
+          <w:sz w:val="24"/>
+          <w:szCs w:val="24"/>
+          <w:lang w:val="zh-TW" w:eastAsia="zh-TW"/>
+        </w:rPr>
+      </w:pPr>
+      <w:r>
+        <w:rPr>
+          <w:rFonts w:asciiTheme="minorEastAsia" w:eastAsiaTheme="minorEastAsia" w:hAnsiTheme="minorEastAsia" w:hint="eastAsia"/>
+          <w:sz w:val="24"/>
+          <w:szCs w:val="24"/>
+          <w:lang w:val="zh-TW" w:eastAsia="zh-TW"/>
+        </w:rPr>
+        <w:t>后端管理员子系统部署视图</w:t>
+      </w:r>
+    </w:p>
+    <w:p>
+      <w:pPr>
+        <w:pStyle w:val="A0"/>
+        <w:ind w:firstLineChars="400" w:firstLine="960"/>
+        <w:rPr>
+          <w:rFonts w:asciiTheme="minorEastAsia" w:eastAsia="PMingLiU" w:hAnsiTheme="minorEastAsia" w:hint="eastAsia"/>
+          <w:sz w:val="24"/>
+          <w:szCs w:val="24"/>
+          <w:lang w:val="zh-TW" w:eastAsia="zh-TW"/>
+        </w:rPr>
+      </w:pPr>
+      <w:r>
+        <w:rPr>
+          <w:rFonts w:asciiTheme="minorEastAsia" w:eastAsia="PMingLiU" w:hAnsiTheme="minorEastAsia" w:hint="eastAsia"/>
+          <w:noProof/>
+          <w:sz w:val="24"/>
+          <w:szCs w:val="24"/>
+          <w:lang w:val="zh-TW" w:eastAsia="zh-TW"/>
+        </w:rPr>
+        <w:drawing>
+          <wp:inline distT="0" distB="0" distL="0" distR="0">
+            <wp:extent cx="4323080" cy="3819525"/>
+            <wp:effectExtent l="0" t="0" r="1270" b="9525"/>
+            <wp:docPr id="6" name="图片 6"/>
+            <wp:cNvGraphicFramePr>
+              <a:graphicFrameLocks xmlns:a="http://schemas.openxmlformats.org/drawingml/2006/main" noChangeAspect="1"/>
+            </wp:cNvGraphicFramePr>
+            <a:graphic xmlns:a="http://schemas.openxmlformats.org/drawingml/2006/main">
+              <a:graphicData uri="http://schemas.openxmlformats.org/drawingml/2006/picture">
+                <pic:pic xmlns:pic="http://schemas.openxmlformats.org/drawingml/2006/picture">
+                  <pic:nvPicPr>
+                    <pic:cNvPr id="6" name="2017-06-29_152956.png"/>
+                    <pic:cNvPicPr/>
+                  </pic:nvPicPr>
+                  <pic:blipFill rotWithShape="1">
+                    <a:blip r:embed="rId16">
+                      <a:extLst>
+                        <a:ext uri="{28A0092B-C50C-407E-A947-70E740481C1C}">
+                          <a14:useLocalDpi xmlns:a14="http://schemas.microsoft.com/office/drawing/2010/main" val="0"/>
+                        </a:ext>
+                      </a:extLst>
+                    </a:blip>
+                    <a:srcRect t="3610" b="4643"/>
+                    <a:stretch/>
+                  </pic:blipFill>
+                  <pic:spPr bwMode="auto">
+                    <a:xfrm>
+                      <a:off x="0" y="0"/>
+                      <a:ext cx="4323825" cy="3820183"/>
+                    </a:xfrm>
+                    <a:prstGeom prst="rect">
+                      <a:avLst/>
+                    </a:prstGeom>
+                    <a:ln>
+                      <a:noFill/>
+                    </a:ln>
+                    <a:extLst>
+                      <a:ext uri="{53640926-AAD7-44D8-BBD7-CCE9431645EC}">
+                        <a14:shadowObscured xmlns:a14="http://schemas.microsoft.com/office/drawing/2010/main"/>
+                      </a:ext>
+                    </a:extLst>
+                  </pic:spPr>
+                </pic:pic>
+              </a:graphicData>
+            </a:graphic>
+          </wp:inline>
+        </w:drawing>
+      </w:r>
+    </w:p>
+    <w:p>
+      <w:pPr>
         <w:pStyle w:val="10"/>
         <w:numPr>
           <w:ilvl w:val="0"/>
@@ -2621,79 +2922,14 @@
           <w:lang w:val="zh-TW" w:eastAsia="zh-TW"/>
         </w:rPr>
         <w:lastRenderedPageBreak/>
-        <w:t>实现</w:t>
-      </w:r>
-      <w:r>
-        <w:rPr>
-          <w:rStyle w:val="a5"/>
-          <w:lang w:val="zh-TW" w:eastAsia="zh-TW"/>
-        </w:rPr>
-        <w:t>视图</w:t>
+        <w:t>实现视图</w:t>
       </w:r>
       <w:bookmarkEnd w:id="10"/>
     </w:p>
     <w:p>
       <w:pPr>
         <w:pStyle w:val="A0"/>
-        <w:rPr>
-          <w:rFonts w:hint="eastAsia"/>
-        </w:rPr>
-      </w:pPr>
-      <w:r>
-        <w:rPr>
-          <w:noProof/>
-        </w:rPr>
-        <w:drawing>
-          <wp:anchor distT="152400" distB="152400" distL="152400" distR="152400" simplePos="0" relativeHeight="251659264" behindDoc="0" locked="0" layoutInCell="1" allowOverlap="1">
-            <wp:simplePos x="0" y="0"/>
-            <wp:positionH relativeFrom="margin">
-              <wp:posOffset>684529</wp:posOffset>
-            </wp:positionH>
-            <wp:positionV relativeFrom="line">
-              <wp:posOffset>235845</wp:posOffset>
-            </wp:positionV>
-            <wp:extent cx="4191635" cy="2967990"/>
-            <wp:effectExtent l="0" t="0" r="0" b="0"/>
-            <wp:wrapTopAndBottom distT="152400" distB="152400"/>
-            <wp:docPr id="1073741830" name="officeArt object"/>
-            <wp:cNvGraphicFramePr/>
-            <a:graphic xmlns:a="http://schemas.openxmlformats.org/drawingml/2006/main">
-              <a:graphicData uri="http://schemas.openxmlformats.org/drawingml/2006/picture">
-                <pic:pic xmlns:pic="http://schemas.openxmlformats.org/drawingml/2006/picture">
-                  <pic:nvPicPr>
-                    <pic:cNvPr id="1073741830" name="image4.png"/>
-                    <pic:cNvPicPr>
-                      <a:picLocks noChangeAspect="1"/>
-                    </pic:cNvPicPr>
-                  </pic:nvPicPr>
-                  <pic:blipFill>
-                    <a:blip r:embed="rId17">
-                      <a:extLst/>
-                    </a:blip>
-                    <a:stretch>
-                      <a:fillRect/>
-                    </a:stretch>
-                  </pic:blipFill>
-                  <pic:spPr>
-                    <a:xfrm>
-                      <a:off x="0" y="0"/>
-                      <a:ext cx="4191635" cy="2967990"/>
-                    </a:xfrm>
-                    <a:prstGeom prst="rect">
-                      <a:avLst/>
-                    </a:prstGeom>
-                    <a:ln w="12700" cap="flat">
-                      <a:noFill/>
-                      <a:miter lim="400000"/>
-                    </a:ln>
-                    <a:effectLst/>
-                  </pic:spPr>
-                </pic:pic>
-              </a:graphicData>
-            </a:graphic>
-          </wp:anchor>
-        </w:drawing>
-      </w:r>
+      </w:pPr>
     </w:p>
     <w:p>
       <w:pPr>
@@ -2791,8 +3027,8 @@
       </w:r>
     </w:p>
     <w:sectPr>
-      <w:headerReference w:type="default" r:id="rId18"/>
-      <w:footerReference w:type="default" r:id="rId19"/>
+      <w:headerReference w:type="default" r:id="rId17"/>
+      <w:footerReference w:type="default" r:id="rId18"/>
       <w:pgSz w:w="12240" w:h="15840"/>
       <w:pgMar w:top="1440" w:right="1440" w:bottom="1440" w:left="1440" w:header="720" w:footer="720" w:gutter="0"/>
       <w:cols w:space="720"/>
@@ -2824,16 +3060,6 @@
 <w:ftr xmlns:wpc="http://schemas.microsoft.com/office/word/2010/wordprocessingCanvas" xmlns:cx="http://schemas.microsoft.com/office/drawing/2014/chartex" xmlns:cx1="http://schemas.microsoft.com/office/drawing/2015/9/8/chartex" xmlns:cx2="http://schemas.microsoft.com/office/drawing/2015/10/21/chartex" xmlns:cx3="http://schemas.microsoft.com/office/drawing/2016/5/9/chartex" xmlns:cx4="http://schemas.microsoft.com/office/drawing/2016/5/10/chartex" xmlns:cx5="http://schemas.microsoft.com/office/drawing/2016/5/11/chartex" xmlns:cx6="http://schemas.microsoft.com/office/drawing/2016/5/12/chartex" xmlns:cx7="http://schemas.microsoft.com/office/drawing/2016/5/13/chartex" xmlns:cx8="http://schemas.microsoft.com/office/drawing/2016/5/14/chartex" xmlns:mc="http://schemas.openxmlformats.org/markup-compatibility/2006" xmlns:aink="http://schemas.microsoft.com/office/drawing/2016/ink" xmlns:am3d="http://schemas.microsoft.com/office/drawing/2017/model3d" xmlns:o="urn:schemas-microsoft-com:office:office" xmlns:r="http://schemas.openxmlformats.org/officeDocument/2006/relationships" xmlns:m="http://schemas.openxmlformats.org/officeDocument/2006/math" xmlns:v="urn:schemas-microsoft-com:vml" xmlns:wp14="http://schemas.microsoft.com/office/word/2010/wordprocessingDrawing" xmlns:wp="http://schemas.openxmlformats.org/drawingml/2006/wordprocessingDrawing" xmlns:w10="urn:schemas-microsoft-com:office:word" xmlns:w="http://schemas.openxmlformats.org/wordprocessingml/2006/main" xmlns:w14="http://schemas.microsoft.com/office/word/2010/wordml" xmlns:w15="http://schemas.microsoft.com/office/word/2012/wordml" xmlns:w16cid="http://schemas.microsoft.com/office/word/2016/wordml/cid" xmlns:w16se="http://schemas.microsoft.com/office/word/2015/wordml/symex" xmlns:wpg="http://schemas.microsoft.com/office/word/2010/wordprocessingGroup" xmlns:wpi="http://schemas.microsoft.com/office/word/2010/wordprocessingInk" xmlns:wne="http://schemas.microsoft.com/office/word/2006/wordml" xmlns:wps="http://schemas.microsoft.com/office/word/2010/wordprocessingShape" mc:Ignorable="w14 w15 w16se w16cid wp14">
   <w:p>
     <w:pPr>
-      <w:pStyle w:val="a6"/>
-    </w:pPr>
-  </w:p>
-</w:ftr>
-</file>
-
-<file path=word/footer2.xml><?xml version="1.0" encoding="utf-8"?>
-<w:ftr xmlns:wpc="http://schemas.microsoft.com/office/word/2010/wordprocessingCanvas" xmlns:cx="http://schemas.microsoft.com/office/drawing/2014/chartex" xmlns:cx1="http://schemas.microsoft.com/office/drawing/2015/9/8/chartex" xmlns:cx2="http://schemas.microsoft.com/office/drawing/2015/10/21/chartex" xmlns:cx3="http://schemas.microsoft.com/office/drawing/2016/5/9/chartex" xmlns:cx4="http://schemas.microsoft.com/office/drawing/2016/5/10/chartex" xmlns:cx5="http://schemas.microsoft.com/office/drawing/2016/5/11/chartex" xmlns:cx6="http://schemas.microsoft.com/office/drawing/2016/5/12/chartex" xmlns:cx7="http://schemas.microsoft.com/office/drawing/2016/5/13/chartex" xmlns:cx8="http://schemas.microsoft.com/office/drawing/2016/5/14/chartex" xmlns:mc="http://schemas.openxmlformats.org/markup-compatibility/2006" xmlns:aink="http://schemas.microsoft.com/office/drawing/2016/ink" xmlns:am3d="http://schemas.microsoft.com/office/drawing/2017/model3d" xmlns:o="urn:schemas-microsoft-com:office:office" xmlns:r="http://schemas.openxmlformats.org/officeDocument/2006/relationships" xmlns:m="http://schemas.openxmlformats.org/officeDocument/2006/math" xmlns:v="urn:schemas-microsoft-com:vml" xmlns:wp14="http://schemas.microsoft.com/office/word/2010/wordprocessingDrawing" xmlns:wp="http://schemas.openxmlformats.org/drawingml/2006/wordprocessingDrawing" xmlns:w10="urn:schemas-microsoft-com:office:word" xmlns:w="http://schemas.openxmlformats.org/wordprocessingml/2006/main" xmlns:w14="http://schemas.microsoft.com/office/word/2010/wordml" xmlns:w15="http://schemas.microsoft.com/office/word/2012/wordml" xmlns:w16cid="http://schemas.microsoft.com/office/word/2016/wordml/cid" xmlns:w16se="http://schemas.microsoft.com/office/word/2015/wordml/symex" xmlns:wpg="http://schemas.microsoft.com/office/word/2010/wordprocessingGroup" xmlns:wpi="http://schemas.microsoft.com/office/word/2010/wordprocessingInk" xmlns:wne="http://schemas.microsoft.com/office/word/2006/wordml" xmlns:wps="http://schemas.microsoft.com/office/word/2010/wordprocessingShape" mc:Ignorable="w14 w15 w16se w16cid wp14">
-  <w:p>
-    <w:pPr>
       <w:pStyle w:val="A0"/>
       <w:jc w:val="right"/>
     </w:pPr>
@@ -2841,26 +3067,7 @@
       <w:rPr>
         <w:rStyle w:val="a5"/>
       </w:rPr>
-      <w:t>Confidential</w:t>
-    </w:r>
-    <w:r>
-      <w:rPr>
-        <w:rStyle w:val="a5"/>
-      </w:rPr>
-      <w:tab/>
-    </w:r>
-    <w:r>
-      <w:rPr>
-        <w:rStyle w:val="a5"/>
-        <w:rFonts w:ascii="Symbol" w:hAnsi="Symbol"/>
-      </w:rPr>
-      <w:t></w:t>
-    </w:r>
-    <w:r>
-      <w:rPr>
-        <w:rStyle w:val="a5"/>
-      </w:rPr>
-      <w:t>&lt;SJTU&gt;, 2010</w:t>
+      <w:t xml:space="preserve"> 2017</w:t>
     </w:r>
     <w:r>
       <w:rPr>
@@ -2903,7 +3110,7 @@
         <w:rFonts w:ascii="Times New Roman" w:eastAsia="Times New Roman" w:hAnsi="Times New Roman" w:cs="Times New Roman"/>
         <w:noProof/>
       </w:rPr>
-      <w:t>7</w:t>
+      <w:t>9</w:t>
     </w:r>
     <w:r>
       <w:rPr>
@@ -3133,12 +3340,13 @@
         <w:rFonts w:ascii="Times New Roman" w:hAnsi="Times New Roman"/>
         <w:lang w:val="zh-CN"/>
       </w:rPr>
-      <w:t>27</w:t>
+      <w:t>29</w:t>
     </w:r>
     <w:r>
       <w:rPr>
         <w:rStyle w:val="a5"/>
-        <w:rFonts w:ascii="Times New Roman" w:hAnsi="Times New Roman"/>
+        <w:rFonts w:ascii="Times New Roman" w:hAnsi="Times New Roman" w:hint="eastAsia"/>
+        <w:lang w:val="zh-CN"/>
       </w:rPr>
       <w:t>/</w:t>
     </w:r>
@@ -3148,7 +3356,15 @@
         <w:rFonts w:ascii="Times New Roman" w:hAnsi="Times New Roman"/>
         <w:lang w:val="zh-CN"/>
       </w:rPr>
-      <w:t>06</w:t>
+      <w:t>0</w:t>
+    </w:r>
+    <w:r>
+      <w:rPr>
+        <w:rStyle w:val="a5"/>
+        <w:rFonts w:ascii="Times New Roman" w:hAnsi="Times New Roman"/>
+        <w:lang w:val="zh-CN"/>
+      </w:rPr>
+      <w:t>6</w:t>
     </w:r>
     <w:r>
       <w:rPr>
@@ -4328,6 +4544,98 @@
       </w:numPr>
     </w:pPr>
   </w:style>
+  <w:style w:type="paragraph" w:styleId="a9">
+    <w:name w:val="header"/>
+    <w:basedOn w:val="a"/>
+    <w:link w:val="aa"/>
+    <w:uiPriority w:val="99"/>
+    <w:unhideWhenUsed/>
+    <w:rsid w:val="00DD39D3"/>
+    <w:pPr>
+      <w:pBdr>
+        <w:bottom w:val="single" w:sz="6" w:space="1" w:color="auto"/>
+      </w:pBdr>
+      <w:tabs>
+        <w:tab w:val="center" w:pos="4153"/>
+        <w:tab w:val="right" w:pos="8306"/>
+      </w:tabs>
+      <w:snapToGrid w:val="0"/>
+      <w:jc w:val="center"/>
+    </w:pPr>
+    <w:rPr>
+      <w:sz w:val="18"/>
+      <w:szCs w:val="18"/>
+    </w:rPr>
+  </w:style>
+  <w:style w:type="character" w:customStyle="1" w:styleId="aa">
+    <w:name w:val="页眉 字符"/>
+    <w:basedOn w:val="a1"/>
+    <w:link w:val="a9"/>
+    <w:uiPriority w:val="99"/>
+    <w:rsid w:val="00DD39D3"/>
+    <w:rPr>
+      <w:sz w:val="18"/>
+      <w:szCs w:val="18"/>
+      <w:lang w:eastAsia="en-US"/>
+    </w:rPr>
+  </w:style>
+  <w:style w:type="paragraph" w:styleId="ab">
+    <w:name w:val="footer"/>
+    <w:basedOn w:val="a"/>
+    <w:link w:val="ac"/>
+    <w:uiPriority w:val="99"/>
+    <w:unhideWhenUsed/>
+    <w:rsid w:val="00DD39D3"/>
+    <w:pPr>
+      <w:tabs>
+        <w:tab w:val="center" w:pos="4153"/>
+        <w:tab w:val="right" w:pos="8306"/>
+      </w:tabs>
+      <w:snapToGrid w:val="0"/>
+    </w:pPr>
+    <w:rPr>
+      <w:sz w:val="18"/>
+      <w:szCs w:val="18"/>
+    </w:rPr>
+  </w:style>
+  <w:style w:type="character" w:customStyle="1" w:styleId="ac">
+    <w:name w:val="页脚 字符"/>
+    <w:basedOn w:val="a1"/>
+    <w:link w:val="ab"/>
+    <w:uiPriority w:val="99"/>
+    <w:rsid w:val="00DD39D3"/>
+    <w:rPr>
+      <w:sz w:val="18"/>
+      <w:szCs w:val="18"/>
+      <w:lang w:eastAsia="en-US"/>
+    </w:rPr>
+  </w:style>
+  <w:style w:type="paragraph" w:styleId="ad">
+    <w:name w:val="Date"/>
+    <w:basedOn w:val="a"/>
+    <w:next w:val="a"/>
+    <w:link w:val="ae"/>
+    <w:uiPriority w:val="99"/>
+    <w:semiHidden/>
+    <w:unhideWhenUsed/>
+    <w:rsid w:val="008B1999"/>
+    <w:pPr>
+      <w:ind w:leftChars="2500" w:left="100"/>
+    </w:pPr>
+  </w:style>
+  <w:style w:type="character" w:customStyle="1" w:styleId="ae">
+    <w:name w:val="日期 字符"/>
+    <w:basedOn w:val="a1"/>
+    <w:link w:val="ad"/>
+    <w:uiPriority w:val="99"/>
+    <w:semiHidden/>
+    <w:rsid w:val="008B1999"/>
+    <w:rPr>
+      <w:sz w:val="24"/>
+      <w:szCs w:val="24"/>
+      <w:lang w:eastAsia="en-US"/>
+    </w:rPr>
+  </w:style>
 </w:styles>
 </file>
 

--- a/document/软件架构文档v1.docx
+++ b/document/软件架构文档v1.docx
@@ -2654,6 +2654,309 @@
           <w:b/>
         </w:rPr>
       </w:pPr>
+      <w:r>
+        <w:rPr>
+          <w:rFonts w:eastAsiaTheme="minorEastAsia" w:hint="eastAsia"/>
+          <w:b/>
+        </w:rPr>
+        <w:t>3</w:t>
+      </w:r>
+      <w:r>
+        <w:rPr>
+          <w:rFonts w:eastAsiaTheme="minorEastAsia"/>
+          <w:b/>
+        </w:rPr>
+        <w:t>.3.3</w:t>
+      </w:r>
+    </w:p>
+    <w:p>
+      <w:pPr>
+        <w:pStyle w:val="a8"/>
+        <w:ind w:firstLineChars="200" w:firstLine="400"/>
+        <w:rPr>
+          <w:rFonts w:eastAsiaTheme="minorEastAsia"/>
+          <w:iCs/>
+          <w:color w:val="auto"/>
+          <w:u w:color="0000FF"/>
+          <w:lang w:eastAsia="zh-TW"/>
+        </w:rPr>
+      </w:pPr>
+      <w:r>
+        <w:rPr>
+          <w:rFonts w:eastAsiaTheme="minorEastAsia"/>
+        </w:rPr>
+        <w:t>V</w:t>
+      </w:r>
+      <w:r>
+        <w:rPr>
+          <w:rFonts w:eastAsiaTheme="minorEastAsia" w:hint="eastAsia"/>
+        </w:rPr>
+        <w:t>iew部分包含了</w:t>
+      </w:r>
+      <w:proofErr w:type="spellStart"/>
+      <w:r>
+        <w:rPr>
+          <w:rFonts w:eastAsiaTheme="minorEastAsia" w:hint="eastAsia"/>
+        </w:rPr>
+        <w:t>jsp</w:t>
+      </w:r>
+      <w:proofErr w:type="spellEnd"/>
+      <w:r>
+        <w:rPr>
+          <w:rFonts w:eastAsiaTheme="minorEastAsia" w:hint="eastAsia"/>
+        </w:rPr>
+        <w:t>，</w:t>
+      </w:r>
+      <w:proofErr w:type="spellStart"/>
+      <w:r>
+        <w:rPr>
+          <w:rFonts w:eastAsiaTheme="minorEastAsia" w:hint="eastAsia"/>
+        </w:rPr>
+        <w:t>js</w:t>
+      </w:r>
+      <w:proofErr w:type="spellEnd"/>
+      <w:r>
+        <w:rPr>
+          <w:rFonts w:eastAsiaTheme="minorEastAsia" w:hint="eastAsia"/>
+        </w:rPr>
+        <w:t>，</w:t>
+      </w:r>
+      <w:proofErr w:type="spellStart"/>
+      <w:r>
+        <w:rPr>
+          <w:rFonts w:eastAsiaTheme="minorEastAsia" w:hint="eastAsia"/>
+        </w:rPr>
+        <w:t>css</w:t>
+      </w:r>
+      <w:proofErr w:type="spellEnd"/>
+      <w:r>
+        <w:rPr>
+          <w:rFonts w:eastAsiaTheme="minorEastAsia" w:hint="eastAsia"/>
+        </w:rPr>
+        <w:t>，fonts和image包。其中，</w:t>
+      </w:r>
+      <w:r>
+        <w:rPr>
+          <w:rFonts w:eastAsia="PMingLiU"/>
+          <w:iCs/>
+          <w:color w:val="auto"/>
+          <w:u w:color="0000FF"/>
+          <w:lang w:eastAsia="zh-TW"/>
+        </w:rPr>
+        <w:t>JSP</w:t>
+      </w:r>
+      <w:r>
+        <w:rPr>
+          <w:rFonts w:asciiTheme="minorEastAsia" w:eastAsiaTheme="minorEastAsia" w:hAnsiTheme="minorEastAsia" w:hint="eastAsia"/>
+          <w:iCs/>
+          <w:color w:val="auto"/>
+          <w:u w:color="0000FF"/>
+          <w:lang w:eastAsia="zh-TW"/>
+        </w:rPr>
+        <w:t>包中包含了</w:t>
+      </w:r>
+      <w:r>
+        <w:rPr>
+          <w:rFonts w:eastAsiaTheme="minorEastAsia" w:hint="eastAsia"/>
+          <w:iCs/>
+          <w:color w:val="auto"/>
+          <w:u w:color="0000FF"/>
+        </w:rPr>
+        <w:t>JSP文件，它们负责向用户展示web</w:t>
+      </w:r>
+      <w:r>
+        <w:rPr>
+          <w:rFonts w:eastAsiaTheme="minorEastAsia" w:hint="eastAsia"/>
+          <w:iCs/>
+          <w:color w:val="auto"/>
+          <w:u w:color="0000FF"/>
+        </w:rPr>
+        <w:t>界面；</w:t>
+      </w:r>
+      <w:r>
+        <w:rPr>
+          <w:rFonts w:eastAsia="PMingLiU"/>
+          <w:iCs/>
+          <w:color w:val="auto"/>
+          <w:u w:color="0000FF"/>
+          <w:lang w:eastAsia="zh-TW"/>
+        </w:rPr>
+        <w:t>JS</w:t>
+      </w:r>
+      <w:r>
+        <w:rPr>
+          <w:rFonts w:asciiTheme="minorEastAsia" w:eastAsiaTheme="minorEastAsia" w:hAnsiTheme="minorEastAsia" w:hint="eastAsia"/>
+          <w:iCs/>
+          <w:color w:val="auto"/>
+          <w:u w:color="0000FF"/>
+          <w:lang w:eastAsia="zh-TW"/>
+        </w:rPr>
+        <w:t>包中包含了</w:t>
+      </w:r>
+      <w:proofErr w:type="spellStart"/>
+      <w:r>
+        <w:rPr>
+          <w:rFonts w:asciiTheme="minorEastAsia" w:eastAsiaTheme="minorEastAsia" w:hAnsiTheme="minorEastAsia" w:hint="eastAsia"/>
+          <w:iCs/>
+          <w:color w:val="auto"/>
+          <w:u w:color="0000FF"/>
+        </w:rPr>
+        <w:t>js</w:t>
+      </w:r>
+      <w:proofErr w:type="spellEnd"/>
+      <w:r>
+        <w:rPr>
+          <w:rFonts w:asciiTheme="minorEastAsia" w:eastAsiaTheme="minorEastAsia" w:hAnsiTheme="minorEastAsia" w:hint="eastAsia"/>
+          <w:iCs/>
+          <w:color w:val="auto"/>
+          <w:u w:color="0000FF"/>
+          <w:lang w:eastAsia="zh-TW"/>
+        </w:rPr>
+        <w:t>文件，这些</w:t>
+      </w:r>
+      <w:proofErr w:type="spellStart"/>
+      <w:r>
+        <w:rPr>
+          <w:rFonts w:asciiTheme="minorEastAsia" w:eastAsiaTheme="minorEastAsia" w:hAnsiTheme="minorEastAsia" w:hint="eastAsia"/>
+          <w:iCs/>
+          <w:color w:val="auto"/>
+          <w:u w:color="0000FF"/>
+        </w:rPr>
+        <w:t>js</w:t>
+      </w:r>
+      <w:proofErr w:type="spellEnd"/>
+      <w:r>
+        <w:rPr>
+          <w:rFonts w:asciiTheme="minorEastAsia" w:eastAsiaTheme="minorEastAsia" w:hAnsiTheme="minorEastAsia" w:hint="eastAsia"/>
+          <w:iCs/>
+          <w:color w:val="auto"/>
+          <w:u w:color="0000FF"/>
+          <w:lang w:eastAsia="zh-TW"/>
+        </w:rPr>
+        <w:t>文件负责给</w:t>
+      </w:r>
+      <w:proofErr w:type="spellStart"/>
+      <w:r>
+        <w:rPr>
+          <w:rFonts w:asciiTheme="minorEastAsia" w:eastAsiaTheme="minorEastAsia" w:hAnsiTheme="minorEastAsia" w:hint="eastAsia"/>
+          <w:iCs/>
+          <w:color w:val="auto"/>
+          <w:u w:color="0000FF"/>
+        </w:rPr>
+        <w:t>jsp</w:t>
+      </w:r>
+      <w:proofErr w:type="spellEnd"/>
+      <w:r>
+        <w:rPr>
+          <w:rFonts w:asciiTheme="minorEastAsia" w:eastAsiaTheme="minorEastAsia" w:hAnsiTheme="minorEastAsia" w:hint="eastAsia"/>
+          <w:iCs/>
+          <w:color w:val="auto"/>
+          <w:u w:color="0000FF"/>
+          <w:lang w:eastAsia="zh-TW"/>
+        </w:rPr>
+        <w:t>网页增加动态功能，给页面添加交互行为；</w:t>
+      </w:r>
+      <w:r>
+        <w:rPr>
+          <w:rFonts w:eastAsia="PMingLiU"/>
+          <w:iCs/>
+          <w:color w:val="auto"/>
+          <w:u w:color="0000FF"/>
+          <w:lang w:eastAsia="zh-TW"/>
+        </w:rPr>
+        <w:t>CSS</w:t>
+      </w:r>
+      <w:r>
+        <w:rPr>
+          <w:rFonts w:asciiTheme="minorEastAsia" w:eastAsiaTheme="minorEastAsia" w:hAnsiTheme="minorEastAsia" w:hint="eastAsia"/>
+          <w:iCs/>
+          <w:color w:val="auto"/>
+          <w:u w:color="0000FF"/>
+          <w:lang w:eastAsia="zh-TW"/>
+        </w:rPr>
+        <w:t>包中包含了</w:t>
+      </w:r>
+      <w:proofErr w:type="spellStart"/>
+      <w:r>
+        <w:rPr>
+          <w:rFonts w:asciiTheme="minorEastAsia" w:eastAsiaTheme="minorEastAsia" w:hAnsiTheme="minorEastAsia" w:hint="eastAsia"/>
+          <w:iCs/>
+          <w:color w:val="auto"/>
+          <w:u w:color="0000FF"/>
+        </w:rPr>
+        <w:t>css</w:t>
+      </w:r>
+      <w:proofErr w:type="spellEnd"/>
+      <w:r>
+        <w:rPr>
+          <w:rFonts w:asciiTheme="minorEastAsia" w:eastAsiaTheme="minorEastAsia" w:hAnsiTheme="minorEastAsia" w:hint="eastAsia"/>
+          <w:iCs/>
+          <w:color w:val="auto"/>
+          <w:u w:color="0000FF"/>
+          <w:lang w:eastAsia="zh-TW"/>
+        </w:rPr>
+        <w:t>文件，它们负责静态地修饰网页，美化网页的界面；</w:t>
+      </w:r>
+      <w:r>
+        <w:rPr>
+          <w:rFonts w:eastAsia="PMingLiU"/>
+          <w:iCs/>
+          <w:color w:val="auto"/>
+          <w:u w:color="0000FF"/>
+          <w:lang w:eastAsia="zh-TW"/>
+        </w:rPr>
+        <w:t>F</w:t>
+      </w:r>
+      <w:r>
+        <w:rPr>
+          <w:rFonts w:asciiTheme="minorEastAsia" w:eastAsiaTheme="minorEastAsia" w:hAnsiTheme="minorEastAsia" w:hint="eastAsia"/>
+          <w:iCs/>
+          <w:color w:val="auto"/>
+          <w:u w:color="0000FF"/>
+          <w:lang w:eastAsia="zh-TW"/>
+        </w:rPr>
+        <w:t>onts包中包含了web界面</w:t>
+      </w:r>
+      <w:r>
+        <w:rPr>
+          <w:rFonts w:asciiTheme="minorEastAsia" w:eastAsiaTheme="minorEastAsia" w:hAnsiTheme="minorEastAsia" w:hint="eastAsia"/>
+          <w:iCs/>
+          <w:color w:val="auto"/>
+          <w:u w:color="0000FF"/>
+          <w:lang w:eastAsia="zh-TW"/>
+        </w:rPr>
+        <w:t>需要的字体</w:t>
+      </w:r>
+      <w:r>
+        <w:rPr>
+          <w:rFonts w:asciiTheme="minorEastAsia" w:eastAsiaTheme="minorEastAsia" w:hAnsiTheme="minorEastAsia" w:hint="eastAsia"/>
+          <w:iCs/>
+          <w:color w:val="auto"/>
+          <w:u w:color="0000FF"/>
+          <w:lang w:eastAsia="zh-TW"/>
+        </w:rPr>
+        <w:t>；</w:t>
+      </w:r>
+      <w:r>
+        <w:rPr>
+          <w:rFonts w:asciiTheme="minorEastAsia" w:eastAsiaTheme="minorEastAsia" w:hAnsiTheme="minorEastAsia" w:hint="eastAsia"/>
+          <w:iCs/>
+          <w:color w:val="auto"/>
+          <w:u w:color="0000FF"/>
+        </w:rPr>
+        <w:t>Image包中包含了web界面需要的图片。</w:t>
+      </w:r>
+    </w:p>
+    <w:p>
+      <w:pPr>
+        <w:pStyle w:val="a8"/>
+        <w:rPr>
+          <w:rFonts w:eastAsiaTheme="minorEastAsia" w:hint="eastAsia"/>
+          <w:b/>
+        </w:rPr>
+      </w:pPr>
+      <w:bookmarkStart w:id="7" w:name="_GoBack"/>
+      <w:bookmarkEnd w:id="7"/>
     </w:p>
     <w:p>
       <w:pPr>
@@ -2666,15 +2969,16 @@
           <w:lang w:val="zh-TW" w:eastAsia="zh-TW"/>
         </w:rPr>
       </w:pPr>
-      <w:bookmarkStart w:id="7" w:name="_Toc7"/>
-      <w:r>
-        <w:rPr>
-          <w:rStyle w:val="a5"/>
-          <w:lang w:val="zh-TW" w:eastAsia="zh-TW"/>
-        </w:rPr>
+      <w:bookmarkStart w:id="8" w:name="_Toc7"/>
+      <w:r>
+        <w:rPr>
+          <w:rStyle w:val="a5"/>
+          <w:lang w:val="zh-TW" w:eastAsia="zh-TW"/>
+        </w:rPr>
+        <w:lastRenderedPageBreak/>
         <w:t>进程视图</w:t>
       </w:r>
-      <w:bookmarkEnd w:id="7"/>
+      <w:bookmarkEnd w:id="8"/>
     </w:p>
     <w:p>
       <w:pPr>
@@ -2713,16 +3017,15 @@
           <w:lang w:val="zh-TW" w:eastAsia="zh-TW"/>
         </w:rPr>
       </w:pPr>
-      <w:bookmarkStart w:id="8" w:name="_Toc8"/>
-      <w:r>
-        <w:rPr>
-          <w:rStyle w:val="a5"/>
-          <w:lang w:val="zh-TW" w:eastAsia="zh-TW"/>
-        </w:rPr>
-        <w:lastRenderedPageBreak/>
+      <w:bookmarkStart w:id="9" w:name="_Toc8"/>
+      <w:r>
+        <w:rPr>
+          <w:rStyle w:val="a5"/>
+          <w:lang w:val="zh-TW" w:eastAsia="zh-TW"/>
+        </w:rPr>
         <w:t>部署视图</w:t>
       </w:r>
-      <w:bookmarkEnd w:id="8"/>
+      <w:bookmarkEnd w:id="9"/>
     </w:p>
     <w:p>
       <w:pPr>
@@ -2807,12 +3110,7 @@
     <w:p>
       <w:pPr>
         <w:pStyle w:val="a8"/>
-        <w:rPr>
-          <w:rFonts w:hint="eastAsia"/>
-        </w:rPr>
-      </w:pPr>
-      <w:bookmarkStart w:id="9" w:name="_GoBack"/>
-      <w:bookmarkEnd w:id="9"/>
+      </w:pPr>
     </w:p>
     <w:p>
       <w:pPr>
@@ -2840,7 +3138,7 @@
         <w:pStyle w:val="A0"/>
         <w:ind w:firstLineChars="400" w:firstLine="960"/>
         <w:rPr>
-          <w:rFonts w:asciiTheme="minorEastAsia" w:eastAsia="PMingLiU" w:hAnsiTheme="minorEastAsia" w:hint="eastAsia"/>
+          <w:rFonts w:asciiTheme="minorEastAsia" w:eastAsia="PMingLiU" w:hAnsiTheme="minorEastAsia"/>
           <w:sz w:val="24"/>
           <w:szCs w:val="24"/>
           <w:lang w:val="zh-TW" w:eastAsia="zh-TW"/>
@@ -2854,6 +3152,7 @@
           <w:szCs w:val="24"/>
           <w:lang w:val="zh-TW" w:eastAsia="zh-TW"/>
         </w:rPr>
+        <w:lastRenderedPageBreak/>
         <w:drawing>
           <wp:inline distT="0" distB="0" distL="0" distR="0">
             <wp:extent cx="4323080" cy="3819525"/>
@@ -2921,7 +3220,6 @@
           <w:rStyle w:val="a5"/>
           <w:lang w:val="zh-TW" w:eastAsia="zh-TW"/>
         </w:rPr>
-        <w:lastRenderedPageBreak/>
         <w:t>实现视图</w:t>
       </w:r>
       <w:bookmarkEnd w:id="10"/>

--- a/document/软件架构文档v1.docx
+++ b/document/软件架构文档v1.docx
@@ -115,17 +115,8 @@
           <w:rStyle w:val="a5"/>
           <w:rFonts w:ascii="Times New Roman" w:hAnsi="Times New Roman"/>
         </w:rPr>
-        <w:t>=</w:t>
-      </w:r>
-      <w:proofErr w:type="spellStart"/>
-      <w:r>
-        <w:rPr>
-          <w:rStyle w:val="a5"/>
-          <w:rFonts w:ascii="Times New Roman" w:hAnsi="Times New Roman"/>
-        </w:rPr>
-        <w:t>InfoBlue</w:t>
-      </w:r>
-      <w:proofErr w:type="spellEnd"/>
+        <w:t>=InfoBlue</w:t>
+      </w:r>
       <w:r>
         <w:rPr>
           <w:rStyle w:val="a5"/>
@@ -2269,9 +2260,8 @@
           <w:color w:val="auto"/>
           <w:lang w:eastAsia="zh-TW"/>
         </w:rPr>
-        <w:t>MVC，用Spring完成</w:t>
-      </w:r>
-      <w:proofErr w:type="spellStart"/>
+        <w:t>MVC，用Spring完成IoC</w:t>
+      </w:r>
       <w:r>
         <w:rPr>
           <w:rFonts w:eastAsiaTheme="minorEastAsia" w:hint="eastAsia"/>
@@ -2279,9 +2269,8 @@
           <w:color w:val="auto"/>
           <w:lang w:eastAsia="zh-TW"/>
         </w:rPr>
-        <w:t>IoC</w:t>
-      </w:r>
-      <w:proofErr w:type="spellEnd"/>
+        <w:t>，由</w:t>
+      </w:r>
       <w:r>
         <w:rPr>
           <w:rFonts w:eastAsiaTheme="minorEastAsia" w:hint="eastAsia"/>
@@ -2289,7 +2278,16 @@
           <w:color w:val="auto"/>
           <w:lang w:eastAsia="zh-TW"/>
         </w:rPr>
-        <w:t>，由</w:t>
+        <w:t>hibernate实现</w:t>
+      </w:r>
+      <w:r>
+        <w:rPr>
+          <w:rFonts w:eastAsiaTheme="minorEastAsia"/>
+          <w:i w:val="0"/>
+          <w:color w:val="auto"/>
+          <w:lang w:eastAsia="zh-TW"/>
+        </w:rPr>
+        <w:t>ORM</w:t>
       </w:r>
       <w:r>
         <w:rPr>
@@ -2298,7 +2296,7 @@
           <w:color w:val="auto"/>
           <w:lang w:eastAsia="zh-TW"/>
         </w:rPr>
-        <w:t>hibernate实现</w:t>
+        <w:t>。其中，Controller层包含了Struts</w:t>
       </w:r>
       <w:r>
         <w:rPr>
@@ -2307,7 +2305,7 @@
           <w:color w:val="auto"/>
           <w:lang w:eastAsia="zh-TW"/>
         </w:rPr>
-        <w:t>ORM</w:t>
+        <w:t xml:space="preserve"> A</w:t>
       </w:r>
       <w:r>
         <w:rPr>
@@ -2316,7 +2314,7 @@
           <w:color w:val="auto"/>
           <w:lang w:eastAsia="zh-TW"/>
         </w:rPr>
-        <w:t>。其中，Controller层包含了Struts</w:t>
+        <w:t>ction；Model层包含了Service，</w:t>
       </w:r>
       <w:r>
         <w:rPr>
@@ -2325,7 +2323,7 @@
           <w:color w:val="auto"/>
           <w:lang w:eastAsia="zh-TW"/>
         </w:rPr>
-        <w:t xml:space="preserve"> A</w:t>
+        <w:t>Service.impl</w:t>
       </w:r>
       <w:r>
         <w:rPr>
@@ -2334,9 +2332,8 @@
           <w:color w:val="auto"/>
           <w:lang w:eastAsia="zh-TW"/>
         </w:rPr>
-        <w:t>ction；Model层包含了Service，</w:t>
-      </w:r>
-      <w:proofErr w:type="spellStart"/>
+        <w:t>，</w:t>
+      </w:r>
       <w:r>
         <w:rPr>
           <w:rFonts w:eastAsiaTheme="minorEastAsia"/>
@@ -2344,9 +2341,8 @@
           <w:color w:val="auto"/>
           <w:lang w:eastAsia="zh-TW"/>
         </w:rPr>
-        <w:t>Service.impl</w:t>
-      </w:r>
-      <w:proofErr w:type="spellEnd"/>
+        <w:t>Dao</w:t>
+      </w:r>
       <w:r>
         <w:rPr>
           <w:rFonts w:eastAsiaTheme="minorEastAsia" w:hint="eastAsia"/>
@@ -2363,28 +2359,8 @@
           <w:color w:val="auto"/>
           <w:lang w:eastAsia="zh-TW"/>
         </w:rPr>
-        <w:t>Dao</w:t>
-      </w:r>
-      <w:r>
-        <w:rPr>
-          <w:rFonts w:eastAsiaTheme="minorEastAsia" w:hint="eastAsia"/>
-          <w:i w:val="0"/>
-          <w:color w:val="auto"/>
-          <w:lang w:eastAsia="zh-TW"/>
-        </w:rPr>
-        <w:t>，</w:t>
-      </w:r>
-      <w:proofErr w:type="spellStart"/>
-      <w:r>
-        <w:rPr>
-          <w:rFonts w:eastAsiaTheme="minorEastAsia"/>
-          <w:i w:val="0"/>
-          <w:color w:val="auto"/>
-          <w:lang w:eastAsia="zh-TW"/>
-        </w:rPr>
         <w:t>Dao.impl</w:t>
       </w:r>
-      <w:proofErr w:type="spellEnd"/>
       <w:r>
         <w:rPr>
           <w:rFonts w:eastAsiaTheme="minorEastAsia" w:hint="eastAsia"/>
@@ -2430,7 +2406,12 @@
           <w:numId w:val="3"/>
         </w:numPr>
         <w:rPr>
-          <w:lang w:val="zh-TW" w:eastAsia="zh-TW"/>
+          <w:rStyle w:val="a5"/>
+          <w:rFonts w:asciiTheme="minorEastAsia" w:eastAsiaTheme="minorEastAsia" w:hAnsiTheme="minorEastAsia"/>
+          <w:b w:val="0"/>
+          <w:i/>
+          <w:color w:val="auto"/>
+          <w:lang w:eastAsia="zh-TW"/>
         </w:rPr>
       </w:pPr>
       <w:bookmarkStart w:id="6" w:name="_Toc6"/>
@@ -2445,67 +2426,21 @@
     </w:p>
     <w:p>
       <w:pPr>
-        <w:pStyle w:val="InfoBlue"/>
-        <w:rPr>
-          <w:lang w:eastAsia="zh-TW"/>
-        </w:rPr>
-      </w:pPr>
-      <w:r>
-        <w:rPr>
-          <w:rStyle w:val="a5"/>
-          <w:lang w:eastAsia="zh-TW"/>
-        </w:rPr>
-        <w:t>[</w:t>
-      </w:r>
-      <w:r>
-        <w:rPr>
-          <w:rStyle w:val="a5"/>
-          <w:lang w:val="zh-TW" w:eastAsia="zh-TW"/>
-        </w:rPr>
-        <w:t>对于每个重要的包，都用一个小节来加以说明，其中应包括该包的名称、简要说明以及显示该包中所有重要的类和包的图。</w:t>
-      </w:r>
-      <w:r>
-        <w:rPr>
-          <w:rStyle w:val="a5"/>
-          <w:rFonts w:ascii="Times New Roman" w:hAnsi="Times New Roman"/>
-          <w:lang w:eastAsia="zh-TW"/>
-        </w:rPr>
-        <w:t xml:space="preserve"> </w:t>
-      </w:r>
-    </w:p>
-    <w:p>
-      <w:pPr>
-        <w:pStyle w:val="InfoBlue"/>
-        <w:rPr>
-          <w:rStyle w:val="a5"/>
-          <w:lang w:eastAsia="zh-TW"/>
-        </w:rPr>
-      </w:pPr>
-      <w:r>
-        <w:rPr>
-          <w:rStyle w:val="a5"/>
-          <w:lang w:val="zh-TW" w:eastAsia="zh-TW"/>
-        </w:rPr>
-        <w:t>对于该包中的每个重要类，应包括其名称、简要说明，还可选择包括对其部分主要职责、操作和属性的说明。</w:t>
-      </w:r>
-    </w:p>
-    <w:p>
-      <w:pPr>
-        <w:pStyle w:val="InfoBlue"/>
-        <w:ind w:left="0" w:firstLine="720"/>
+        <w:pStyle w:val="2"/>
+        <w:ind w:firstLine="720"/>
         <w:rPr>
           <w:rFonts w:asciiTheme="minorEastAsia" w:eastAsiaTheme="minorEastAsia" w:hAnsiTheme="minorEastAsia"/>
-          <w:b/>
-          <w:i w:val="0"/>
+          <w:b w:val="0"/>
+          <w:i/>
           <w:color w:val="auto"/>
           <w:lang w:eastAsia="zh-TW"/>
         </w:rPr>
       </w:pPr>
+      <w:bookmarkStart w:id="7" w:name="_GoBack"/>
+      <w:bookmarkEnd w:id="7"/>
       <w:r>
         <w:rPr>
           <w:rFonts w:asciiTheme="minorEastAsia" w:eastAsiaTheme="minorEastAsia" w:hAnsiTheme="minorEastAsia"/>
-          <w:b/>
-          <w:i w:val="0"/>
           <w:color w:val="auto"/>
           <w:lang w:eastAsia="zh-TW"/>
         </w:rPr>
@@ -2691,49 +2626,7 @@
         <w:rPr>
           <w:rFonts w:eastAsiaTheme="minorEastAsia" w:hint="eastAsia"/>
         </w:rPr>
-        <w:t>iew部分包含了</w:t>
-      </w:r>
-      <w:proofErr w:type="spellStart"/>
-      <w:r>
-        <w:rPr>
-          <w:rFonts w:eastAsiaTheme="minorEastAsia" w:hint="eastAsia"/>
-        </w:rPr>
-        <w:t>jsp</w:t>
-      </w:r>
-      <w:proofErr w:type="spellEnd"/>
-      <w:r>
-        <w:rPr>
-          <w:rFonts w:eastAsiaTheme="minorEastAsia" w:hint="eastAsia"/>
-        </w:rPr>
-        <w:t>，</w:t>
-      </w:r>
-      <w:proofErr w:type="spellStart"/>
-      <w:r>
-        <w:rPr>
-          <w:rFonts w:eastAsiaTheme="minorEastAsia" w:hint="eastAsia"/>
-        </w:rPr>
-        <w:t>js</w:t>
-      </w:r>
-      <w:proofErr w:type="spellEnd"/>
-      <w:r>
-        <w:rPr>
-          <w:rFonts w:eastAsiaTheme="minorEastAsia" w:hint="eastAsia"/>
-        </w:rPr>
-        <w:t>，</w:t>
-      </w:r>
-      <w:proofErr w:type="spellStart"/>
-      <w:r>
-        <w:rPr>
-          <w:rFonts w:eastAsiaTheme="minorEastAsia" w:hint="eastAsia"/>
-        </w:rPr>
-        <w:t>css</w:t>
-      </w:r>
-      <w:proofErr w:type="spellEnd"/>
-      <w:r>
-        <w:rPr>
-          <w:rFonts w:eastAsiaTheme="minorEastAsia" w:hint="eastAsia"/>
-        </w:rPr>
-        <w:t>，fonts和image包。其中，</w:t>
+        <w:t>iew部分包含了jsp，js，css，fonts和image包。其中，</w:t>
       </w:r>
       <w:r>
         <w:rPr>
@@ -2793,7 +2686,6 @@
         </w:rPr>
         <w:t>包中包含了</w:t>
       </w:r>
-      <w:proofErr w:type="spellStart"/>
       <w:r>
         <w:rPr>
           <w:rFonts w:asciiTheme="minorEastAsia" w:eastAsiaTheme="minorEastAsia" w:hAnsiTheme="minorEastAsia" w:hint="eastAsia"/>
@@ -2803,7 +2695,6 @@
         </w:rPr>
         <w:t>js</w:t>
       </w:r>
-      <w:proofErr w:type="spellEnd"/>
       <w:r>
         <w:rPr>
           <w:rFonts w:asciiTheme="minorEastAsia" w:eastAsiaTheme="minorEastAsia" w:hAnsiTheme="minorEastAsia" w:hint="eastAsia"/>
@@ -2814,7 +2705,6 @@
         </w:rPr>
         <w:t>文件，这些</w:t>
       </w:r>
-      <w:proofErr w:type="spellStart"/>
       <w:r>
         <w:rPr>
           <w:rFonts w:asciiTheme="minorEastAsia" w:eastAsiaTheme="minorEastAsia" w:hAnsiTheme="minorEastAsia" w:hint="eastAsia"/>
@@ -2824,7 +2714,6 @@
         </w:rPr>
         <w:t>js</w:t>
       </w:r>
-      <w:proofErr w:type="spellEnd"/>
       <w:r>
         <w:rPr>
           <w:rFonts w:asciiTheme="minorEastAsia" w:eastAsiaTheme="minorEastAsia" w:hAnsiTheme="minorEastAsia" w:hint="eastAsia"/>
@@ -2835,7 +2724,6 @@
         </w:rPr>
         <w:t>文件负责给</w:t>
       </w:r>
-      <w:proofErr w:type="spellStart"/>
       <w:r>
         <w:rPr>
           <w:rFonts w:asciiTheme="minorEastAsia" w:eastAsiaTheme="minorEastAsia" w:hAnsiTheme="minorEastAsia" w:hint="eastAsia"/>
@@ -2845,7 +2733,6 @@
         </w:rPr>
         <w:t>jsp</w:t>
       </w:r>
-      <w:proofErr w:type="spellEnd"/>
       <w:r>
         <w:rPr>
           <w:rFonts w:asciiTheme="minorEastAsia" w:eastAsiaTheme="minorEastAsia" w:hAnsiTheme="minorEastAsia" w:hint="eastAsia"/>
@@ -2876,7 +2763,6 @@
         </w:rPr>
         <w:t>包中包含了</w:t>
       </w:r>
-      <w:proofErr w:type="spellStart"/>
       <w:r>
         <w:rPr>
           <w:rFonts w:asciiTheme="minorEastAsia" w:eastAsiaTheme="minorEastAsia" w:hAnsiTheme="minorEastAsia" w:hint="eastAsia"/>
@@ -2886,7 +2772,6 @@
         </w:rPr>
         <w:t>css</w:t>
       </w:r>
-      <w:proofErr w:type="spellEnd"/>
       <w:r>
         <w:rPr>
           <w:rFonts w:asciiTheme="minorEastAsia" w:eastAsiaTheme="minorEastAsia" w:hAnsiTheme="minorEastAsia" w:hint="eastAsia"/>
@@ -2915,7 +2800,7 @@
           <w:u w:color="0000FF"/>
           <w:lang w:eastAsia="zh-TW"/>
         </w:rPr>
-        <w:t>onts包中包含了web界面</w:t>
+        <w:t>onts包中包含了web界面需要的字体</w:t>
       </w:r>
       <w:r>
         <w:rPr>
@@ -2925,7 +2810,7 @@
           <w:u w:color="0000FF"/>
           <w:lang w:eastAsia="zh-TW"/>
         </w:rPr>
-        <w:t>需要的字体</w:t>
+        <w:t>；</w:t>
       </w:r>
       <w:r>
         <w:rPr>
@@ -2933,16 +2818,6 @@
           <w:iCs/>
           <w:color w:val="auto"/>
           <w:u w:color="0000FF"/>
-          <w:lang w:eastAsia="zh-TW"/>
-        </w:rPr>
-        <w:t>；</w:t>
-      </w:r>
-      <w:r>
-        <w:rPr>
-          <w:rFonts w:asciiTheme="minorEastAsia" w:eastAsiaTheme="minorEastAsia" w:hAnsiTheme="minorEastAsia" w:hint="eastAsia"/>
-          <w:iCs/>
-          <w:color w:val="auto"/>
-          <w:u w:color="0000FF"/>
         </w:rPr>
         <w:t>Image包中包含了web界面需要的图片。</w:t>
       </w:r>
@@ -2951,12 +2826,10 @@
       <w:pPr>
         <w:pStyle w:val="a8"/>
         <w:rPr>
-          <w:rFonts w:eastAsiaTheme="minorEastAsia" w:hint="eastAsia"/>
+          <w:rFonts w:eastAsiaTheme="minorEastAsia"/>
           <w:b/>
         </w:rPr>
       </w:pPr>
-      <w:bookmarkStart w:id="7" w:name="_GoBack"/>
-      <w:bookmarkEnd w:id="7"/>
     </w:p>
     <w:p>
       <w:pPr>
@@ -2975,7 +2848,6 @@
           <w:rStyle w:val="a5"/>
           <w:lang w:val="zh-TW" w:eastAsia="zh-TW"/>
         </w:rPr>
-        <w:lastRenderedPageBreak/>
         <w:t>进程视图</w:t>
       </w:r>
       <w:bookmarkEnd w:id="8"/>
@@ -3023,6 +2895,7 @@
           <w:rStyle w:val="a5"/>
           <w:lang w:val="zh-TW" w:eastAsia="zh-TW"/>
         </w:rPr>
+        <w:lastRenderedPageBreak/>
         <w:t>部署视图</w:t>
       </w:r>
       <w:bookmarkEnd w:id="9"/>
@@ -3152,7 +3025,6 @@
           <w:szCs w:val="24"/>
           <w:lang w:val="zh-TW" w:eastAsia="zh-TW"/>
         </w:rPr>
-        <w:lastRenderedPageBreak/>
         <w:drawing>
           <wp:inline distT="0" distB="0" distL="0" distR="0">
             <wp:extent cx="4323080" cy="3819525"/>
@@ -3220,6 +3092,7 @@
           <w:rStyle w:val="a5"/>
           <w:lang w:val="zh-TW" w:eastAsia="zh-TW"/>
         </w:rPr>
+        <w:lastRenderedPageBreak/>
         <w:t>实现视图</w:t>
       </w:r>
       <w:bookmarkEnd w:id="10"/>
@@ -3408,7 +3281,7 @@
         <w:rFonts w:ascii="Times New Roman" w:eastAsia="Times New Roman" w:hAnsi="Times New Roman" w:cs="Times New Roman"/>
         <w:noProof/>
       </w:rPr>
-      <w:t>9</w:t>
+      <w:t>7</w:t>
     </w:r>
     <w:r>
       <w:rPr>

--- a/document/软件架构文档v1.docx
+++ b/document/软件架构文档v1.docx
@@ -115,8 +115,17 @@
           <w:rStyle w:val="a5"/>
           <w:rFonts w:ascii="Times New Roman" w:hAnsi="Times New Roman"/>
         </w:rPr>
-        <w:t>=InfoBlue</w:t>
-      </w:r>
+        <w:t>=</w:t>
+      </w:r>
+      <w:proofErr w:type="spellStart"/>
+      <w:r>
+        <w:rPr>
+          <w:rStyle w:val="a5"/>
+          <w:rFonts w:ascii="Times New Roman" w:hAnsi="Times New Roman"/>
+        </w:rPr>
+        <w:t>InfoBlue</w:t>
+      </w:r>
+      <w:proofErr w:type="spellEnd"/>
       <w:r>
         <w:rPr>
           <w:rStyle w:val="a5"/>
@@ -675,13 +684,15 @@
             <w:r>
               <w:rPr>
                 <w:rStyle w:val="a5"/>
-                <w:rFonts w:ascii="Times New Roman" w:hAnsi="Times New Roman" w:hint="eastAsia"/>
+                <w:rFonts w:ascii="Times New Roman" w:hAnsi="Times New Roman"/>
                 <w:sz w:val="24"/>
                 <w:szCs w:val="24"/>
                 <w:lang w:val="zh-CN"/>
               </w:rPr>
-              <w:t>draft</w:t>
+              <w:t>1.0</w:t>
             </w:r>
+            <w:bookmarkStart w:id="0" w:name="_GoBack"/>
+            <w:bookmarkEnd w:id="0"/>
             <w:r>
               <w:rPr>
                 <w:rStyle w:val="a5"/>
@@ -1560,7 +1571,7 @@
           <w:lang w:val="zh-TW" w:eastAsia="zh-TW"/>
         </w:rPr>
       </w:pPr>
-      <w:bookmarkStart w:id="0" w:name="_Toc"/>
+      <w:bookmarkStart w:id="1" w:name="_Toc"/>
       <w:r>
         <w:rPr>
           <w:rStyle w:val="a5"/>
@@ -1568,7 +1579,7 @@
         </w:rPr>
         <w:t>简介</w:t>
       </w:r>
-      <w:bookmarkEnd w:id="0"/>
+      <w:bookmarkEnd w:id="1"/>
     </w:p>
     <w:p>
       <w:pPr>
@@ -1581,7 +1592,7 @@
           <w:lang w:val="zh-TW" w:eastAsia="zh-TW"/>
         </w:rPr>
       </w:pPr>
-      <w:bookmarkStart w:id="1" w:name="_Toc1"/>
+      <w:bookmarkStart w:id="2" w:name="_Toc1"/>
       <w:r>
         <w:rPr>
           <w:rStyle w:val="a5"/>
@@ -1589,7 +1600,7 @@
         </w:rPr>
         <w:t>目的</w:t>
       </w:r>
-      <w:bookmarkEnd w:id="1"/>
+      <w:bookmarkEnd w:id="2"/>
     </w:p>
     <w:p>
       <w:pPr>
@@ -1618,7 +1629,7 @@
           <w:lang w:val="zh-TW" w:eastAsia="zh-TW"/>
         </w:rPr>
       </w:pPr>
-      <w:bookmarkStart w:id="2" w:name="_Toc2"/>
+      <w:bookmarkStart w:id="3" w:name="_Toc2"/>
       <w:r>
         <w:rPr>
           <w:rStyle w:val="a5"/>
@@ -1626,7 +1637,7 @@
         </w:rPr>
         <w:t>参考资料</w:t>
       </w:r>
-      <w:bookmarkEnd w:id="2"/>
+      <w:bookmarkEnd w:id="3"/>
     </w:p>
     <w:p>
       <w:pPr>
@@ -1689,7 +1700,7 @@
           <w:lang w:val="zh-TW" w:eastAsia="zh-TW"/>
         </w:rPr>
       </w:pPr>
-      <w:bookmarkStart w:id="3" w:name="_Toc3"/>
+      <w:bookmarkStart w:id="4" w:name="_Toc3"/>
       <w:r>
         <w:rPr>
           <w:rStyle w:val="a5"/>
@@ -1697,7 +1708,7 @@
         </w:rPr>
         <w:t>用例视图</w:t>
       </w:r>
-      <w:bookmarkEnd w:id="3"/>
+      <w:bookmarkEnd w:id="4"/>
     </w:p>
     <w:p>
       <w:pPr>
@@ -1828,7 +1839,7 @@
           <w:lang w:val="zh-TW" w:eastAsia="zh-TW"/>
         </w:rPr>
       </w:pPr>
-      <w:bookmarkStart w:id="4" w:name="_Toc4"/>
+      <w:bookmarkStart w:id="5" w:name="_Toc4"/>
       <w:r>
         <w:rPr>
           <w:rStyle w:val="a5"/>
@@ -1836,7 +1847,7 @@
         </w:rPr>
         <w:t>逻辑视图</w:t>
       </w:r>
-      <w:bookmarkEnd w:id="4"/>
+      <w:bookmarkEnd w:id="5"/>
     </w:p>
     <w:p>
       <w:pPr>
@@ -2178,7 +2189,7 @@
           <w:lang w:val="zh-TW" w:eastAsia="zh-TW"/>
         </w:rPr>
       </w:pPr>
-      <w:bookmarkStart w:id="5" w:name="_Toc5"/>
+      <w:bookmarkStart w:id="6" w:name="_Toc5"/>
       <w:r>
         <w:rPr>
           <w:rStyle w:val="a5"/>
@@ -2186,7 +2197,7 @@
         </w:rPr>
         <w:t>概述</w:t>
       </w:r>
-      <w:bookmarkEnd w:id="5"/>
+      <w:bookmarkEnd w:id="6"/>
     </w:p>
     <w:p>
       <w:pPr>
@@ -2260,8 +2271,9 @@
           <w:color w:val="auto"/>
           <w:lang w:eastAsia="zh-TW"/>
         </w:rPr>
-        <w:t>MVC，用Spring完成IoC</w:t>
-      </w:r>
+        <w:t>MVC，用Spring完成</w:t>
+      </w:r>
+      <w:proofErr w:type="spellStart"/>
       <w:r>
         <w:rPr>
           <w:rFonts w:eastAsiaTheme="minorEastAsia" w:hint="eastAsia"/>
@@ -2269,8 +2281,9 @@
           <w:color w:val="auto"/>
           <w:lang w:eastAsia="zh-TW"/>
         </w:rPr>
-        <w:t>，由</w:t>
-      </w:r>
+        <w:t>IoC</w:t>
+      </w:r>
+      <w:proofErr w:type="spellEnd"/>
       <w:r>
         <w:rPr>
           <w:rFonts w:eastAsiaTheme="minorEastAsia" w:hint="eastAsia"/>
@@ -2278,6 +2291,15 @@
           <w:color w:val="auto"/>
           <w:lang w:eastAsia="zh-TW"/>
         </w:rPr>
+        <w:t>，由</w:t>
+      </w:r>
+      <w:r>
+        <w:rPr>
+          <w:rFonts w:eastAsiaTheme="minorEastAsia" w:hint="eastAsia"/>
+          <w:i w:val="0"/>
+          <w:color w:val="auto"/>
+          <w:lang w:eastAsia="zh-TW"/>
+        </w:rPr>
         <w:t>hibernate实现</w:t>
       </w:r>
       <w:r>
@@ -2316,6 +2338,7 @@
         </w:rPr>
         <w:t>ction；Model层包含了Service，</w:t>
       </w:r>
+      <w:proofErr w:type="spellStart"/>
       <w:r>
         <w:rPr>
           <w:rFonts w:eastAsiaTheme="minorEastAsia"/>
@@ -2325,6 +2348,7 @@
         </w:rPr>
         <w:t>Service.impl</w:t>
       </w:r>
+      <w:proofErr w:type="spellEnd"/>
       <w:r>
         <w:rPr>
           <w:rFonts w:eastAsiaTheme="minorEastAsia" w:hint="eastAsia"/>
@@ -2352,6 +2376,7 @@
         </w:rPr>
         <w:t>，</w:t>
       </w:r>
+      <w:proofErr w:type="spellStart"/>
       <w:r>
         <w:rPr>
           <w:rFonts w:eastAsiaTheme="minorEastAsia"/>
@@ -2361,6 +2386,7 @@
         </w:rPr>
         <w:t>Dao.impl</w:t>
       </w:r>
+      <w:proofErr w:type="spellEnd"/>
       <w:r>
         <w:rPr>
           <w:rFonts w:eastAsiaTheme="minorEastAsia" w:hint="eastAsia"/>
@@ -2414,7 +2440,7 @@
           <w:lang w:eastAsia="zh-TW"/>
         </w:rPr>
       </w:pPr>
-      <w:bookmarkStart w:id="6" w:name="_Toc6"/>
+      <w:bookmarkStart w:id="7" w:name="_Toc6"/>
       <w:r>
         <w:rPr>
           <w:rStyle w:val="a5"/>
@@ -2422,7 +2448,7 @@
         </w:rPr>
         <w:t>在构架方面具有重要意义的设计包</w:t>
       </w:r>
-      <w:bookmarkEnd w:id="6"/>
+      <w:bookmarkEnd w:id="7"/>
     </w:p>
     <w:p>
       <w:pPr>
@@ -2436,8 +2462,6 @@
           <w:lang w:eastAsia="zh-TW"/>
         </w:rPr>
       </w:pPr>
-      <w:bookmarkStart w:id="7" w:name="_GoBack"/>
-      <w:bookmarkEnd w:id="7"/>
       <w:r>
         <w:rPr>
           <w:rFonts w:asciiTheme="minorEastAsia" w:eastAsiaTheme="minorEastAsia" w:hAnsiTheme="minorEastAsia"/>
@@ -2626,7 +2650,49 @@
         <w:rPr>
           <w:rFonts w:eastAsiaTheme="minorEastAsia" w:hint="eastAsia"/>
         </w:rPr>
-        <w:t>iew部分包含了jsp，js，css，fonts和image包。其中，</w:t>
+        <w:t>iew部分包含了</w:t>
+      </w:r>
+      <w:proofErr w:type="spellStart"/>
+      <w:r>
+        <w:rPr>
+          <w:rFonts w:eastAsiaTheme="minorEastAsia" w:hint="eastAsia"/>
+        </w:rPr>
+        <w:t>jsp</w:t>
+      </w:r>
+      <w:proofErr w:type="spellEnd"/>
+      <w:r>
+        <w:rPr>
+          <w:rFonts w:eastAsiaTheme="minorEastAsia" w:hint="eastAsia"/>
+        </w:rPr>
+        <w:t>，</w:t>
+      </w:r>
+      <w:proofErr w:type="spellStart"/>
+      <w:r>
+        <w:rPr>
+          <w:rFonts w:eastAsiaTheme="minorEastAsia" w:hint="eastAsia"/>
+        </w:rPr>
+        <w:t>js</w:t>
+      </w:r>
+      <w:proofErr w:type="spellEnd"/>
+      <w:r>
+        <w:rPr>
+          <w:rFonts w:eastAsiaTheme="minorEastAsia" w:hint="eastAsia"/>
+        </w:rPr>
+        <w:t>，</w:t>
+      </w:r>
+      <w:proofErr w:type="spellStart"/>
+      <w:r>
+        <w:rPr>
+          <w:rFonts w:eastAsiaTheme="minorEastAsia" w:hint="eastAsia"/>
+        </w:rPr>
+        <w:t>css</w:t>
+      </w:r>
+      <w:proofErr w:type="spellEnd"/>
+      <w:r>
+        <w:rPr>
+          <w:rFonts w:eastAsiaTheme="minorEastAsia" w:hint="eastAsia"/>
+        </w:rPr>
+        <w:t>，fonts和image包。其中，</w:t>
       </w:r>
       <w:r>
         <w:rPr>
@@ -2686,6 +2752,7 @@
         </w:rPr>
         <w:t>包中包含了</w:t>
       </w:r>
+      <w:proofErr w:type="spellStart"/>
       <w:r>
         <w:rPr>
           <w:rFonts w:asciiTheme="minorEastAsia" w:eastAsiaTheme="minorEastAsia" w:hAnsiTheme="minorEastAsia" w:hint="eastAsia"/>
@@ -2695,6 +2762,7 @@
         </w:rPr>
         <w:t>js</w:t>
       </w:r>
+      <w:proofErr w:type="spellEnd"/>
       <w:r>
         <w:rPr>
           <w:rFonts w:asciiTheme="minorEastAsia" w:eastAsiaTheme="minorEastAsia" w:hAnsiTheme="minorEastAsia" w:hint="eastAsia"/>
@@ -2705,6 +2773,7 @@
         </w:rPr>
         <w:t>文件，这些</w:t>
       </w:r>
+      <w:proofErr w:type="spellStart"/>
       <w:r>
         <w:rPr>
           <w:rFonts w:asciiTheme="minorEastAsia" w:eastAsiaTheme="minorEastAsia" w:hAnsiTheme="minorEastAsia" w:hint="eastAsia"/>
@@ -2714,6 +2783,7 @@
         </w:rPr>
         <w:t>js</w:t>
       </w:r>
+      <w:proofErr w:type="spellEnd"/>
       <w:r>
         <w:rPr>
           <w:rFonts w:asciiTheme="minorEastAsia" w:eastAsiaTheme="minorEastAsia" w:hAnsiTheme="minorEastAsia" w:hint="eastAsia"/>
@@ -2724,6 +2794,7 @@
         </w:rPr>
         <w:t>文件负责给</w:t>
       </w:r>
+      <w:proofErr w:type="spellStart"/>
       <w:r>
         <w:rPr>
           <w:rFonts w:asciiTheme="minorEastAsia" w:eastAsiaTheme="minorEastAsia" w:hAnsiTheme="minorEastAsia" w:hint="eastAsia"/>
@@ -2733,6 +2804,7 @@
         </w:rPr>
         <w:t>jsp</w:t>
       </w:r>
+      <w:proofErr w:type="spellEnd"/>
       <w:r>
         <w:rPr>
           <w:rFonts w:asciiTheme="minorEastAsia" w:eastAsiaTheme="minorEastAsia" w:hAnsiTheme="minorEastAsia" w:hint="eastAsia"/>
@@ -2763,6 +2835,7 @@
         </w:rPr>
         <w:t>包中包含了</w:t>
       </w:r>
+      <w:proofErr w:type="spellStart"/>
       <w:r>
         <w:rPr>
           <w:rFonts w:asciiTheme="minorEastAsia" w:eastAsiaTheme="minorEastAsia" w:hAnsiTheme="minorEastAsia" w:hint="eastAsia"/>
@@ -2772,6 +2845,7 @@
         </w:rPr>
         <w:t>css</w:t>
       </w:r>
+      <w:proofErr w:type="spellEnd"/>
       <w:r>
         <w:rPr>
           <w:rFonts w:asciiTheme="minorEastAsia" w:eastAsiaTheme="minorEastAsia" w:hAnsiTheme="minorEastAsia" w:hint="eastAsia"/>
@@ -3281,7 +3355,7 @@
         <w:rFonts w:ascii="Times New Roman" w:eastAsia="Times New Roman" w:hAnsi="Times New Roman" w:cs="Times New Roman"/>
         <w:noProof/>
       </w:rPr>
-      <w:t>7</w:t>
+      <w:t>9</w:t>
     </w:r>
     <w:r>
       <w:rPr>

--- a/document/软件架构文档v1.docx
+++ b/document/软件架构文档v1.docx
@@ -691,8 +691,6 @@
               </w:rPr>
               <w:t>1.0</w:t>
             </w:r>
-            <w:bookmarkStart w:id="0" w:name="_GoBack"/>
-            <w:bookmarkEnd w:id="0"/>
             <w:r>
               <w:rPr>
                 <w:rStyle w:val="a5"/>
@@ -1571,7 +1569,7 @@
           <w:lang w:val="zh-TW" w:eastAsia="zh-TW"/>
         </w:rPr>
       </w:pPr>
-      <w:bookmarkStart w:id="1" w:name="_Toc"/>
+      <w:bookmarkStart w:id="0" w:name="_Toc"/>
       <w:r>
         <w:rPr>
           <w:rStyle w:val="a5"/>
@@ -1579,7 +1577,7 @@
         </w:rPr>
         <w:t>简介</w:t>
       </w:r>
-      <w:bookmarkEnd w:id="1"/>
+      <w:bookmarkEnd w:id="0"/>
     </w:p>
     <w:p>
       <w:pPr>
@@ -1592,7 +1590,7 @@
           <w:lang w:val="zh-TW" w:eastAsia="zh-TW"/>
         </w:rPr>
       </w:pPr>
-      <w:bookmarkStart w:id="2" w:name="_Toc1"/>
+      <w:bookmarkStart w:id="1" w:name="_Toc1"/>
       <w:r>
         <w:rPr>
           <w:rStyle w:val="a5"/>
@@ -1600,7 +1598,7 @@
         </w:rPr>
         <w:t>目的</w:t>
       </w:r>
-      <w:bookmarkEnd w:id="2"/>
+      <w:bookmarkEnd w:id="1"/>
     </w:p>
     <w:p>
       <w:pPr>
@@ -1629,7 +1627,7 @@
           <w:lang w:val="zh-TW" w:eastAsia="zh-TW"/>
         </w:rPr>
       </w:pPr>
-      <w:bookmarkStart w:id="3" w:name="_Toc2"/>
+      <w:bookmarkStart w:id="2" w:name="_Toc2"/>
       <w:r>
         <w:rPr>
           <w:rStyle w:val="a5"/>
@@ -1637,7 +1635,7 @@
         </w:rPr>
         <w:t>参考资料</w:t>
       </w:r>
-      <w:bookmarkEnd w:id="3"/>
+      <w:bookmarkEnd w:id="2"/>
     </w:p>
     <w:p>
       <w:pPr>
@@ -1700,7 +1698,7 @@
           <w:lang w:val="zh-TW" w:eastAsia="zh-TW"/>
         </w:rPr>
       </w:pPr>
-      <w:bookmarkStart w:id="4" w:name="_Toc3"/>
+      <w:bookmarkStart w:id="3" w:name="_Toc3"/>
       <w:r>
         <w:rPr>
           <w:rStyle w:val="a5"/>
@@ -1708,7 +1706,7 @@
         </w:rPr>
         <w:t>用例视图</w:t>
       </w:r>
-      <w:bookmarkEnd w:id="4"/>
+      <w:bookmarkEnd w:id="3"/>
     </w:p>
     <w:p>
       <w:pPr>
@@ -1839,7 +1837,7 @@
           <w:lang w:val="zh-TW" w:eastAsia="zh-TW"/>
         </w:rPr>
       </w:pPr>
-      <w:bookmarkStart w:id="5" w:name="_Toc4"/>
+      <w:bookmarkStart w:id="4" w:name="_Toc4"/>
       <w:r>
         <w:rPr>
           <w:rStyle w:val="a5"/>
@@ -1847,7 +1845,7 @@
         </w:rPr>
         <w:t>逻辑视图</w:t>
       </w:r>
-      <w:bookmarkEnd w:id="5"/>
+      <w:bookmarkEnd w:id="4"/>
     </w:p>
     <w:p>
       <w:pPr>
@@ -2189,7 +2187,7 @@
           <w:lang w:val="zh-TW" w:eastAsia="zh-TW"/>
         </w:rPr>
       </w:pPr>
-      <w:bookmarkStart w:id="6" w:name="_Toc5"/>
+      <w:bookmarkStart w:id="5" w:name="_Toc5"/>
       <w:r>
         <w:rPr>
           <w:rStyle w:val="a5"/>
@@ -2197,7 +2195,7 @@
         </w:rPr>
         <w:t>概述</w:t>
       </w:r>
-      <w:bookmarkEnd w:id="6"/>
+      <w:bookmarkEnd w:id="5"/>
     </w:p>
     <w:p>
       <w:pPr>
@@ -2440,7 +2438,7 @@
           <w:lang w:eastAsia="zh-TW"/>
         </w:rPr>
       </w:pPr>
-      <w:bookmarkStart w:id="7" w:name="_Toc6"/>
+      <w:bookmarkStart w:id="6" w:name="_Toc6"/>
       <w:r>
         <w:rPr>
           <w:rStyle w:val="a5"/>
@@ -2448,7 +2446,7 @@
         </w:rPr>
         <w:t>在构架方面具有重要意义的设计包</w:t>
       </w:r>
-      <w:bookmarkEnd w:id="7"/>
+      <w:bookmarkEnd w:id="6"/>
     </w:p>
     <w:p>
       <w:pPr>
@@ -2907,48 +2905,121 @@
     </w:p>
     <w:p>
       <w:pPr>
+        <w:pStyle w:val="a8"/>
+        <w:rPr>
+          <w:rFonts w:eastAsiaTheme="minorEastAsia"/>
+          <w:b/>
+        </w:rPr>
+      </w:pPr>
+    </w:p>
+    <w:p>
+      <w:pPr>
+        <w:pStyle w:val="a8"/>
+        <w:rPr>
+          <w:rFonts w:eastAsiaTheme="minorEastAsia" w:hint="eastAsia"/>
+          <w:b/>
+        </w:rPr>
+      </w:pPr>
+    </w:p>
+    <w:p>
+      <w:pPr>
+        <w:pStyle w:val="a8"/>
+        <w:rPr>
+          <w:rFonts w:eastAsiaTheme="minorEastAsia" w:hint="eastAsia"/>
+          <w:b/>
+        </w:rPr>
+      </w:pPr>
+    </w:p>
+    <w:p>
+      <w:pPr>
         <w:pStyle w:val="10"/>
         <w:numPr>
           <w:ilvl w:val="0"/>
           <w:numId w:val="3"/>
         </w:numPr>
         <w:rPr>
-          <w:lang w:val="zh-TW" w:eastAsia="zh-TW"/>
-        </w:rPr>
-      </w:pPr>
-      <w:bookmarkStart w:id="8" w:name="_Toc7"/>
-      <w:r>
-        <w:rPr>
-          <w:rStyle w:val="a5"/>
-          <w:lang w:val="zh-TW" w:eastAsia="zh-TW"/>
-        </w:rPr>
+          <w:rStyle w:val="a5"/>
+          <w:rFonts w:eastAsia="PMingLiU"/>
+          <w:lang w:val="zh-TW" w:eastAsia="zh-TW"/>
+        </w:rPr>
+      </w:pPr>
+      <w:bookmarkStart w:id="7" w:name="_Toc7"/>
+      <w:r>
+        <w:rPr>
+          <w:rStyle w:val="a5"/>
+          <w:lang w:val="zh-TW" w:eastAsia="zh-TW"/>
+        </w:rPr>
+        <w:lastRenderedPageBreak/>
         <w:t>进程视图</w:t>
       </w:r>
-      <w:bookmarkEnd w:id="8"/>
-    </w:p>
-    <w:p>
-      <w:pPr>
-        <w:pStyle w:val="InfoBlue"/>
-      </w:pPr>
-      <w:r>
-        <w:rPr>
-          <w:rStyle w:val="a5"/>
-        </w:rPr>
-        <w:t>[</w:t>
-      </w:r>
-      <w:r>
-        <w:rPr>
-          <w:rStyle w:val="a5"/>
-          <w:lang w:val="zh-TW" w:eastAsia="zh-TW"/>
-        </w:rPr>
-        <w:t>本节说明将系统分解为轻量级进程（单个控制线程）和重量级进程（成组的轻量级进程）的情况。本节的内容按照各个通信或交互的进程组来进行组织。说明进程之间的主要通信模式，例如消息传递、中断和会合。</w:t>
-      </w:r>
-      <w:r>
-        <w:rPr>
-          <w:rStyle w:val="a5"/>
-        </w:rPr>
-        <w:t>]</w:t>
-      </w:r>
+      <w:bookmarkEnd w:id="7"/>
+      <w:r>
+        <w:rPr>
+          <w:rFonts w:eastAsia="PMingLiU"/>
+          <w:noProof/>
+          <w:lang w:val="zh-TW" w:eastAsia="zh-TW"/>
+        </w:rPr>
+        <w:drawing>
+          <wp:inline distT="0" distB="0" distL="0" distR="0">
+            <wp:extent cx="5943600" cy="2638425"/>
+            <wp:effectExtent l="0" t="0" r="0" b="9525"/>
+            <wp:docPr id="7" name="图片 7"/>
+            <wp:cNvGraphicFramePr>
+              <a:graphicFrameLocks xmlns:a="http://schemas.openxmlformats.org/drawingml/2006/main" noChangeAspect="1"/>
+            </wp:cNvGraphicFramePr>
+            <a:graphic xmlns:a="http://schemas.openxmlformats.org/drawingml/2006/main">
+              <a:graphicData uri="http://schemas.openxmlformats.org/drawingml/2006/picture">
+                <pic:pic xmlns:pic="http://schemas.openxmlformats.org/drawingml/2006/picture">
+                  <pic:nvPicPr>
+                    <pic:cNvPr id="7" name="2017-06-30_094040.png"/>
+                    <pic:cNvPicPr/>
+                  </pic:nvPicPr>
+                  <pic:blipFill>
+                    <a:blip r:embed="rId15">
+                      <a:extLst>
+                        <a:ext uri="{28A0092B-C50C-407E-A947-70E740481C1C}">
+                          <a14:useLocalDpi xmlns:a14="http://schemas.microsoft.com/office/drawing/2010/main" val="0"/>
+                        </a:ext>
+                      </a:extLst>
+                    </a:blip>
+                    <a:stretch>
+                      <a:fillRect/>
+                    </a:stretch>
+                  </pic:blipFill>
+                  <pic:spPr>
+                    <a:xfrm>
+                      <a:off x="0" y="0"/>
+                      <a:ext cx="5943600" cy="2638425"/>
+                    </a:xfrm>
+                    <a:prstGeom prst="rect">
+                      <a:avLst/>
+                    </a:prstGeom>
+                  </pic:spPr>
+                </pic:pic>
+              </a:graphicData>
+            </a:graphic>
+          </wp:inline>
+        </w:drawing>
+      </w:r>
+    </w:p>
+    <w:p>
+      <w:pPr>
+        <w:pStyle w:val="A0"/>
+        <w:rPr>
+          <w:rFonts w:eastAsia="PMingLiU" w:hint="eastAsia"/>
+          <w:lang w:val="zh-TW" w:eastAsia="zh-TW"/>
+        </w:rPr>
+      </w:pPr>
+    </w:p>
+    <w:p>
+      <w:pPr>
+        <w:pStyle w:val="A0"/>
+        <w:ind w:left="360"/>
+        <w:rPr>
+          <w:rFonts w:eastAsia="PMingLiU" w:hint="eastAsia"/>
+          <w:lang w:val="zh-TW" w:eastAsia="zh-TW"/>
+        </w:rPr>
+      </w:pPr>
     </w:p>
     <w:p>
       <w:pPr>
@@ -2963,16 +3034,24 @@
           <w:lang w:val="zh-TW" w:eastAsia="zh-TW"/>
         </w:rPr>
       </w:pPr>
-      <w:bookmarkStart w:id="9" w:name="_Toc8"/>
-      <w:r>
-        <w:rPr>
-          <w:rStyle w:val="a5"/>
-          <w:lang w:val="zh-TW" w:eastAsia="zh-TW"/>
-        </w:rPr>
-        <w:lastRenderedPageBreak/>
+      <w:bookmarkStart w:id="8" w:name="_Toc8"/>
+      <w:r>
+        <w:rPr>
+          <w:rStyle w:val="a5"/>
+          <w:lang w:val="zh-TW" w:eastAsia="zh-TW"/>
+        </w:rPr>
         <w:t>部署视图</w:t>
       </w:r>
-      <w:bookmarkEnd w:id="9"/>
+      <w:bookmarkEnd w:id="8"/>
+    </w:p>
+    <w:p>
+      <w:pPr>
+        <w:pStyle w:val="A0"/>
+        <w:rPr>
+          <w:rFonts w:eastAsia="PMingLiU" w:hint="eastAsia"/>
+          <w:lang w:val="zh-TW" w:eastAsia="zh-TW"/>
+        </w:rPr>
+      </w:pPr>
     </w:p>
     <w:p>
       <w:pPr>
@@ -3000,13 +3079,14 @@
         <w:pStyle w:val="InfoBlue"/>
         <w:ind w:firstLineChars="400" w:firstLine="800"/>
       </w:pPr>
+      <w:bookmarkStart w:id="9" w:name="_GoBack"/>
       <w:r>
         <w:rPr>
           <w:noProof/>
         </w:rPr>
         <w:drawing>
           <wp:inline distT="0" distB="0" distL="0" distR="0">
-            <wp:extent cx="3869055" cy="3381375"/>
+            <wp:extent cx="3869055" cy="3457575"/>
             <wp:effectExtent l="0" t="0" r="0" b="9525"/>
             <wp:docPr id="5" name="图片 5"/>
             <wp:cNvGraphicFramePr>
@@ -3020,7 +3100,7 @@
                     <pic:cNvPicPr/>
                   </pic:nvPicPr>
                   <pic:blipFill rotWithShape="1">
-                    <a:blip r:embed="rId15">
+                    <a:blip r:embed="rId16">
                       <a:extLst>
                         <a:ext uri="{28A0092B-C50C-407E-A947-70E740481C1C}">
                           <a14:useLocalDpi xmlns:a14="http://schemas.microsoft.com/office/drawing/2010/main" val="0"/>
@@ -3033,7 +3113,7 @@
                   <pic:spPr bwMode="auto">
                     <a:xfrm>
                       <a:off x="0" y="0"/>
-                      <a:ext cx="3889712" cy="3399428"/>
+                      <a:ext cx="3889713" cy="3476036"/>
                     </a:xfrm>
                     <a:prstGeom prst="rect">
                       <a:avLst/>
@@ -3053,6 +3133,25 @@
           </wp:inline>
         </w:drawing>
       </w:r>
+      <w:bookmarkEnd w:id="9"/>
+    </w:p>
+    <w:p>
+      <w:pPr>
+        <w:pStyle w:val="a8"/>
+      </w:pPr>
+    </w:p>
+    <w:p>
+      <w:pPr>
+        <w:pStyle w:val="a8"/>
+      </w:pPr>
+    </w:p>
+    <w:p>
+      <w:pPr>
+        <w:pStyle w:val="a8"/>
+        <w:rPr>
+          <w:rFonts w:hint="eastAsia"/>
+        </w:rPr>
+      </w:pPr>
     </w:p>
     <w:p>
       <w:pPr>
@@ -3101,8 +3200,8 @@
         </w:rPr>
         <w:drawing>
           <wp:inline distT="0" distB="0" distL="0" distR="0">
-            <wp:extent cx="4323080" cy="3819525"/>
-            <wp:effectExtent l="0" t="0" r="1270" b="9525"/>
+            <wp:extent cx="4323080" cy="3867150"/>
+            <wp:effectExtent l="0" t="0" r="1270" b="0"/>
             <wp:docPr id="6" name="图片 6"/>
             <wp:cNvGraphicFramePr>
               <a:graphicFrameLocks xmlns:a="http://schemas.openxmlformats.org/drawingml/2006/main" noChangeAspect="1"/>
@@ -3115,7 +3214,7 @@
                     <pic:cNvPicPr/>
                   </pic:nvPicPr>
                   <pic:blipFill rotWithShape="1">
-                    <a:blip r:embed="rId16">
+                    <a:blip r:embed="rId17">
                       <a:extLst>
                         <a:ext uri="{28A0092B-C50C-407E-A947-70E740481C1C}">
                           <a14:useLocalDpi xmlns:a14="http://schemas.microsoft.com/office/drawing/2010/main" val="0"/>
@@ -3128,7 +3227,7 @@
                   <pic:spPr bwMode="auto">
                     <a:xfrm>
                       <a:off x="0" y="0"/>
-                      <a:ext cx="4323825" cy="3820183"/>
+                      <a:ext cx="4323827" cy="3867818"/>
                     </a:xfrm>
                     <a:prstGeom prst="rect">
                       <a:avLst/>
@@ -3166,7 +3265,6 @@
           <w:rStyle w:val="a5"/>
           <w:lang w:val="zh-TW" w:eastAsia="zh-TW"/>
         </w:rPr>
-        <w:lastRenderedPageBreak/>
         <w:t>实现视图</w:t>
       </w:r>
       <w:bookmarkEnd w:id="10"/>
@@ -3272,8 +3370,8 @@
       </w:r>
     </w:p>
     <w:sectPr>
-      <w:headerReference w:type="default" r:id="rId17"/>
-      <w:footerReference w:type="default" r:id="rId18"/>
+      <w:headerReference w:type="default" r:id="rId18"/>
+      <w:footerReference w:type="default" r:id="rId19"/>
       <w:pgSz w:w="12240" w:h="15840"/>
       <w:pgMar w:top="1440" w:right="1440" w:bottom="1440" w:left="1440" w:header="720" w:footer="720" w:gutter="0"/>
       <w:cols w:space="720"/>
@@ -3355,7 +3453,7 @@
         <w:rFonts w:ascii="Times New Roman" w:eastAsia="Times New Roman" w:hAnsi="Times New Roman" w:cs="Times New Roman"/>
         <w:noProof/>
       </w:rPr>
-      <w:t>9</w:t>
+      <w:t>7</w:t>
     </w:r>
     <w:r>
       <w:rPr>

--- a/document/软件架构文档v1.docx
+++ b/document/软件架构文档v1.docx
@@ -418,7 +418,7 @@
         </w:trPr>
         <w:tc>
           <w:tcPr>
-            <w:tcW w:w="2304" w:type="dxa"/>
+            <w:tcW w:w="2305" w:type="dxa"/>
             <w:tcBorders>
               <w:top w:val="single" w:sz="6" w:space="0" w:color="000000"/>
               <w:left w:val="single" w:sz="6" w:space="0" w:color="000000"/>
@@ -556,7 +556,7 @@
         </w:trPr>
         <w:tc>
           <w:tcPr>
-            <w:tcW w:w="2304" w:type="dxa"/>
+            <w:tcW w:w="2305" w:type="dxa"/>
             <w:tcBorders>
               <w:top w:val="single" w:sz="6" w:space="0" w:color="000000"/>
               <w:left w:val="single" w:sz="6" w:space="0" w:color="000000"/>
@@ -783,7 +783,7 @@
         </w:trPr>
         <w:tc>
           <w:tcPr>
-            <w:tcW w:w="2304" w:type="dxa"/>
+            <w:tcW w:w="2305" w:type="dxa"/>
             <w:tcBorders>
               <w:top w:val="single" w:sz="6" w:space="0" w:color="000000"/>
               <w:left w:val="single" w:sz="6" w:space="0" w:color="000000"/>
@@ -947,7 +947,7 @@
         </w:trPr>
         <w:tc>
           <w:tcPr>
-            <w:tcW w:w="2304" w:type="dxa"/>
+            <w:tcW w:w="2305" w:type="dxa"/>
             <w:tcBorders>
               <w:top w:val="single" w:sz="6" w:space="0" w:color="000000"/>
               <w:left w:val="single" w:sz="6" w:space="0" w:color="000000"/>
@@ -962,7 +962,32 @@
               <w:right w:w="80" w:type="dxa"/>
             </w:tcMar>
           </w:tcPr>
-          <w:p/>
+          <w:p>
+            <w:pPr>
+              <w:rPr>
+                <w:lang w:eastAsia="zh-CN"/>
+              </w:rPr>
+            </w:pPr>
+            <w:r>
+              <w:rPr>
+                <w:rFonts w:hint="eastAsia"/>
+                <w:lang w:eastAsia="zh-CN"/>
+              </w:rPr>
+              <w:t>&lt;</w:t>
+            </w:r>
+            <w:r>
+              <w:rPr>
+                <w:lang w:eastAsia="zh-CN"/>
+              </w:rPr>
+              <w:t>30</w:t>
+            </w:r>
+            <w:r>
+              <w:rPr>
+                <w:lang w:eastAsia="zh-CN"/>
+              </w:rPr>
+              <w:t>/06/2017&gt;</w:t>
+            </w:r>
+          </w:p>
         </w:tc>
         <w:tc>
           <w:tcPr>
@@ -981,7 +1006,28 @@
               <w:right w:w="80" w:type="dxa"/>
             </w:tcMar>
           </w:tcPr>
-          <w:p/>
+          <w:p>
+            <w:r>
+              <w:rPr>
+                <w:rFonts w:hint="eastAsia"/>
+                <w:lang w:eastAsia="zh-CN"/>
+              </w:rPr>
+              <w:t>&lt;</w:t>
+            </w:r>
+            <w:r>
+              <w:rPr>
+                <w:lang w:eastAsia="zh-CN"/>
+              </w:rPr>
+              <w:t>1.0</w:t>
+            </w:r>
+            <w:r>
+              <w:rPr>
+                <w:rFonts w:hint="eastAsia"/>
+                <w:lang w:eastAsia="zh-CN"/>
+              </w:rPr>
+              <w:t>&gt;</w:t>
+            </w:r>
+          </w:p>
         </w:tc>
         <w:tc>
           <w:tcPr>
@@ -1000,7 +1046,35 @@
               <w:right w:w="80" w:type="dxa"/>
             </w:tcMar>
           </w:tcPr>
-          <w:p/>
+          <w:p>
+            <w:pPr>
+              <w:rPr>
+                <w:rFonts w:hint="eastAsia"/>
+                <w:lang w:eastAsia="zh-CN"/>
+              </w:rPr>
+            </w:pPr>
+            <w:r>
+              <w:rPr>
+                <w:rFonts w:hint="eastAsia"/>
+                <w:lang w:eastAsia="zh-CN"/>
+              </w:rPr>
+              <w:t>修改</w:t>
+            </w:r>
+            <w:r>
+              <w:rPr>
+                <w:rFonts w:hint="eastAsia"/>
+                <w:lang w:eastAsia="zh-CN"/>
+              </w:rPr>
+              <w:t>3</w:t>
+            </w:r>
+            <w:r>
+              <w:rPr>
+                <w:rFonts w:hint="eastAsia"/>
+                <w:lang w:eastAsia="zh-CN"/>
+              </w:rPr>
+              <w:t>的前端部分</w:t>
+            </w:r>
+          </w:p>
         </w:tc>
         <w:tc>
           <w:tcPr>
@@ -1019,7 +1093,15 @@
               <w:right w:w="80" w:type="dxa"/>
             </w:tcMar>
           </w:tcPr>
-          <w:p/>
+          <w:p>
+            <w:r>
+              <w:rPr>
+                <w:rFonts w:hint="eastAsia"/>
+                <w:lang w:eastAsia="zh-CN"/>
+              </w:rPr>
+              <w:t>李新宇</w:t>
+            </w:r>
+          </w:p>
         </w:tc>
       </w:tr>
       <w:tr>
@@ -1029,7 +1111,7 @@
         </w:trPr>
         <w:tc>
           <w:tcPr>
-            <w:tcW w:w="2304" w:type="dxa"/>
+            <w:tcW w:w="2305" w:type="dxa"/>
             <w:tcBorders>
               <w:top w:val="single" w:sz="6" w:space="0" w:color="000000"/>
               <w:left w:val="single" w:sz="6" w:space="0" w:color="000000"/>
@@ -1849,18 +1931,61 @@
     </w:p>
     <w:p>
       <w:pPr>
+        <w:pStyle w:val="a8"/>
+        <w:ind w:left="360" w:firstLine="360"/>
+        <w:rPr>
+          <w:b/>
+          <w:sz w:val="24"/>
+          <w:szCs w:val="24"/>
+        </w:rPr>
+      </w:pPr>
+      <w:r>
+        <w:rPr>
+          <w:rFonts w:hint="eastAsia"/>
+          <w:b/>
+          <w:sz w:val="24"/>
+          <w:szCs w:val="24"/>
+          <w:lang w:val="zh-CN"/>
+        </w:rPr>
+        <w:t>前</w:t>
+      </w:r>
+      <w:r>
+        <w:rPr>
+          <w:b/>
+          <w:sz w:val="24"/>
+          <w:szCs w:val="24"/>
+          <w:lang w:val="zh-CN"/>
+        </w:rPr>
+        <w:t>端</w:t>
+      </w:r>
+      <w:r>
+        <w:rPr>
+          <w:rFonts w:hint="eastAsia"/>
+          <w:b/>
+          <w:sz w:val="24"/>
+          <w:szCs w:val="24"/>
+          <w:lang w:val="zh-CN"/>
+        </w:rPr>
+        <w:t>逻辑视图</w:t>
+      </w:r>
+      <w:r>
+        <w:rPr>
+          <w:b/>
+          <w:sz w:val="24"/>
+          <w:szCs w:val="24"/>
+          <w:lang w:val="zh-CN"/>
+        </w:rPr>
+        <w:t>：</w:t>
+      </w:r>
+    </w:p>
+    <w:p>
+      <w:pPr>
         <w:pStyle w:val="InfoBlue"/>
         <w:rPr>
+          <w:rFonts w:hint="eastAsia"/>
           <w:color w:val="000000"/>
         </w:rPr>
       </w:pPr>
-      <w:r>
-        <w:rPr>
-          <w:color w:val="000000"/>
-          <w:lang w:val="zh-CN"/>
-        </w:rPr>
-        <w:t>前端：</w:t>
-      </w:r>
     </w:p>
     <w:p>
       <w:pPr>
@@ -1870,24 +1995,29 @@
         <w:rPr>
           <w:noProof/>
         </w:rPr>
+        <w:lastRenderedPageBreak/>
         <w:drawing>
           <wp:inline distT="0" distB="0" distL="0" distR="0">
-            <wp:extent cx="5159948" cy="2695987"/>
-            <wp:effectExtent l="0" t="0" r="0" b="0"/>
-            <wp:docPr id="1073741827" name="officeArt object"/>
-            <wp:cNvGraphicFramePr/>
+            <wp:extent cx="4952381" cy="5038095"/>
+            <wp:effectExtent l="0" t="0" r="635" b="0"/>
+            <wp:docPr id="8" name="图片 8"/>
+            <wp:cNvGraphicFramePr>
+              <a:graphicFrameLocks xmlns:a="http://schemas.openxmlformats.org/drawingml/2006/main" noChangeAspect="1"/>
+            </wp:cNvGraphicFramePr>
             <a:graphic xmlns:a="http://schemas.openxmlformats.org/drawingml/2006/main">
               <a:graphicData uri="http://schemas.openxmlformats.org/drawingml/2006/picture">
                 <pic:pic xmlns:pic="http://schemas.openxmlformats.org/drawingml/2006/picture">
                   <pic:nvPicPr>
-                    <pic:cNvPr id="1073741827" name="image1.png"/>
-                    <pic:cNvPicPr>
-                      <a:picLocks noChangeAspect="1"/>
-                    </pic:cNvPicPr>
+                    <pic:cNvPr id="8" name="2017-06-30_103743.png"/>
+                    <pic:cNvPicPr/>
                   </pic:nvPicPr>
                   <pic:blipFill>
                     <a:blip r:embed="rId10">
-                      <a:extLst/>
+                      <a:extLst>
+                        <a:ext uri="{28A0092B-C50C-407E-A947-70E740481C1C}">
+                          <a14:useLocalDpi xmlns:a14="http://schemas.microsoft.com/office/drawing/2010/main" val="0"/>
+                        </a:ext>
+                      </a:extLst>
                     </a:blip>
                     <a:stretch>
                       <a:fillRect/>
@@ -1896,16 +2026,11 @@
                   <pic:spPr>
                     <a:xfrm>
                       <a:off x="0" y="0"/>
-                      <a:ext cx="5159948" cy="2695987"/>
+                      <a:ext cx="4952381" cy="5038095"/>
                     </a:xfrm>
                     <a:prstGeom prst="rect">
                       <a:avLst/>
                     </a:prstGeom>
-                    <a:ln w="12700" cap="flat">
-                      <a:noFill/>
-                      <a:miter lim="400000"/>
-                    </a:ln>
-                    <a:effectLst/>
                   </pic:spPr>
                 </pic:pic>
               </a:graphicData>
@@ -1917,6 +2042,76 @@
     <w:p>
       <w:pPr>
         <w:pStyle w:val="a8"/>
+      </w:pPr>
+    </w:p>
+    <w:p>
+      <w:pPr>
+        <w:pStyle w:val="a8"/>
+      </w:pPr>
+    </w:p>
+    <w:p>
+      <w:pPr>
+        <w:pStyle w:val="a8"/>
+      </w:pPr>
+    </w:p>
+    <w:p>
+      <w:pPr>
+        <w:pStyle w:val="a8"/>
+      </w:pPr>
+    </w:p>
+    <w:p>
+      <w:pPr>
+        <w:pStyle w:val="a8"/>
+      </w:pPr>
+    </w:p>
+    <w:p>
+      <w:pPr>
+        <w:pStyle w:val="a8"/>
+      </w:pPr>
+    </w:p>
+    <w:p>
+      <w:pPr>
+        <w:pStyle w:val="a8"/>
+      </w:pPr>
+    </w:p>
+    <w:p>
+      <w:pPr>
+        <w:pStyle w:val="a8"/>
+      </w:pPr>
+    </w:p>
+    <w:p>
+      <w:pPr>
+        <w:pStyle w:val="a8"/>
+      </w:pPr>
+    </w:p>
+    <w:p>
+      <w:pPr>
+        <w:pStyle w:val="a8"/>
+      </w:pPr>
+    </w:p>
+    <w:p>
+      <w:pPr>
+        <w:pStyle w:val="a8"/>
+      </w:pPr>
+    </w:p>
+    <w:p>
+      <w:pPr>
+        <w:pStyle w:val="a8"/>
+      </w:pPr>
+    </w:p>
+    <w:p>
+      <w:pPr>
+        <w:pStyle w:val="a8"/>
+        <w:rPr>
+          <w:rFonts w:hint="eastAsia"/>
+        </w:rPr>
+      </w:pPr>
+      <w:bookmarkStart w:id="5" w:name="_GoBack"/>
+      <w:bookmarkEnd w:id="5"/>
+    </w:p>
+    <w:p>
+      <w:pPr>
+        <w:pStyle w:val="a8"/>
         <w:rPr>
           <w:b/>
           <w:sz w:val="24"/>
@@ -1930,6 +2125,7 @@
           <w:szCs w:val="24"/>
           <w:lang w:val="zh-CN"/>
         </w:rPr>
+        <w:lastRenderedPageBreak/>
         <w:t>后端</w:t>
       </w:r>
       <w:r>
@@ -1961,7 +2157,6 @@
         <w:rPr>
           <w:noProof/>
         </w:rPr>
-        <w:lastRenderedPageBreak/>
         <w:drawing>
           <wp:inline distT="0" distB="0" distL="0" distR="0" wp14:anchorId="03FDB4DA" wp14:editId="7FBF7939">
             <wp:extent cx="4800600" cy="3062434"/>
@@ -2082,6 +2277,7 @@
         <w:rPr>
           <w:noProof/>
         </w:rPr>
+        <w:lastRenderedPageBreak/>
         <w:drawing>
           <wp:inline distT="0" distB="0" distL="0" distR="0" wp14:anchorId="3ED088C8" wp14:editId="7074F8F2">
             <wp:extent cx="3215640" cy="3669785"/>
@@ -2127,7 +2323,6 @@
         <w:rPr>
           <w:rFonts w:hint="eastAsia"/>
         </w:rPr>
-        <w:lastRenderedPageBreak/>
         <w:t>后端子系统View：</w:t>
       </w:r>
     </w:p>
@@ -2187,7 +2382,7 @@
           <w:lang w:val="zh-TW" w:eastAsia="zh-TW"/>
         </w:rPr>
       </w:pPr>
-      <w:bookmarkStart w:id="5" w:name="_Toc5"/>
+      <w:bookmarkStart w:id="6" w:name="_Toc5"/>
       <w:r>
         <w:rPr>
           <w:rStyle w:val="a5"/>
@@ -2195,7 +2390,7 @@
         </w:rPr>
         <w:t>概述</w:t>
       </w:r>
-      <w:bookmarkEnd w:id="5"/>
+      <w:bookmarkEnd w:id="6"/>
     </w:p>
     <w:p>
       <w:pPr>
@@ -2438,15 +2633,16 @@
           <w:lang w:eastAsia="zh-TW"/>
         </w:rPr>
       </w:pPr>
-      <w:bookmarkStart w:id="6" w:name="_Toc6"/>
-      <w:r>
-        <w:rPr>
-          <w:rStyle w:val="a5"/>
-          <w:lang w:val="zh-TW" w:eastAsia="zh-TW"/>
-        </w:rPr>
+      <w:bookmarkStart w:id="7" w:name="_Toc6"/>
+      <w:r>
+        <w:rPr>
+          <w:rStyle w:val="a5"/>
+          <w:lang w:val="zh-TW" w:eastAsia="zh-TW"/>
+        </w:rPr>
+        <w:lastRenderedPageBreak/>
         <w:t>在构架方面具有重要意义的设计包</w:t>
       </w:r>
-      <w:bookmarkEnd w:id="6"/>
+      <w:bookmarkEnd w:id="7"/>
     </w:p>
     <w:p>
       <w:pPr>
@@ -2916,7 +3112,7 @@
       <w:pPr>
         <w:pStyle w:val="a8"/>
         <w:rPr>
-          <w:rFonts w:eastAsiaTheme="minorEastAsia" w:hint="eastAsia"/>
+          <w:rFonts w:eastAsiaTheme="minorEastAsia"/>
           <w:b/>
         </w:rPr>
       </w:pPr>
@@ -2925,7 +3121,7 @@
       <w:pPr>
         <w:pStyle w:val="a8"/>
         <w:rPr>
-          <w:rFonts w:eastAsiaTheme="minorEastAsia" w:hint="eastAsia"/>
+          <w:rFonts w:eastAsiaTheme="minorEastAsia"/>
           <w:b/>
         </w:rPr>
       </w:pPr>
@@ -2943,16 +3139,15 @@
           <w:lang w:val="zh-TW" w:eastAsia="zh-TW"/>
         </w:rPr>
       </w:pPr>
-      <w:bookmarkStart w:id="7" w:name="_Toc7"/>
-      <w:r>
-        <w:rPr>
-          <w:rStyle w:val="a5"/>
-          <w:lang w:val="zh-TW" w:eastAsia="zh-TW"/>
-        </w:rPr>
-        <w:lastRenderedPageBreak/>
+      <w:bookmarkStart w:id="8" w:name="_Toc7"/>
+      <w:r>
+        <w:rPr>
+          <w:rStyle w:val="a5"/>
+          <w:lang w:val="zh-TW" w:eastAsia="zh-TW"/>
+        </w:rPr>
         <w:t>进程视图</w:t>
       </w:r>
-      <w:bookmarkEnd w:id="7"/>
+      <w:bookmarkEnd w:id="8"/>
       <w:r>
         <w:rPr>
           <w:rFonts w:eastAsia="PMingLiU"/>
@@ -3006,7 +3201,7 @@
       <w:pPr>
         <w:pStyle w:val="A0"/>
         <w:rPr>
-          <w:rFonts w:eastAsia="PMingLiU" w:hint="eastAsia"/>
+          <w:rFonts w:eastAsia="PMingLiU"/>
           <w:lang w:val="zh-TW" w:eastAsia="zh-TW"/>
         </w:rPr>
       </w:pPr>
@@ -3016,7 +3211,7 @@
         <w:pStyle w:val="A0"/>
         <w:ind w:left="360"/>
         <w:rPr>
-          <w:rFonts w:eastAsia="PMingLiU" w:hint="eastAsia"/>
+          <w:rFonts w:eastAsia="PMingLiU"/>
           <w:lang w:val="zh-TW" w:eastAsia="zh-TW"/>
         </w:rPr>
       </w:pPr>
@@ -3034,7 +3229,7 @@
           <w:lang w:val="zh-TW" w:eastAsia="zh-TW"/>
         </w:rPr>
       </w:pPr>
-      <w:bookmarkStart w:id="8" w:name="_Toc8"/>
+      <w:bookmarkStart w:id="9" w:name="_Toc8"/>
       <w:r>
         <w:rPr>
           <w:rStyle w:val="a5"/>
@@ -3042,13 +3237,13 @@
         </w:rPr>
         <w:t>部署视图</w:t>
       </w:r>
-      <w:bookmarkEnd w:id="8"/>
+      <w:bookmarkEnd w:id="9"/>
     </w:p>
     <w:p>
       <w:pPr>
         <w:pStyle w:val="A0"/>
         <w:rPr>
-          <w:rFonts w:eastAsia="PMingLiU" w:hint="eastAsia"/>
+          <w:rFonts w:eastAsia="PMingLiU"/>
           <w:lang w:val="zh-TW" w:eastAsia="zh-TW"/>
         </w:rPr>
       </w:pPr>
@@ -3079,11 +3274,11 @@
         <w:pStyle w:val="InfoBlue"/>
         <w:ind w:firstLineChars="400" w:firstLine="800"/>
       </w:pPr>
-      <w:bookmarkStart w:id="9" w:name="_GoBack"/>
       <w:r>
         <w:rPr>
           <w:noProof/>
         </w:rPr>
+        <w:lastRenderedPageBreak/>
         <w:drawing>
           <wp:inline distT="0" distB="0" distL="0" distR="0">
             <wp:extent cx="3869055" cy="3457575"/>
@@ -3133,7 +3328,6 @@
           </wp:inline>
         </w:drawing>
       </w:r>
-      <w:bookmarkEnd w:id="9"/>
     </w:p>
     <w:p>
       <w:pPr>
@@ -3148,9 +3342,6 @@
     <w:p>
       <w:pPr>
         <w:pStyle w:val="a8"/>
-        <w:rPr>
-          <w:rFonts w:hint="eastAsia"/>
-        </w:rPr>
       </w:pPr>
     </w:p>
     <w:p>
@@ -3198,6 +3389,7 @@
           <w:szCs w:val="24"/>
           <w:lang w:val="zh-TW" w:eastAsia="zh-TW"/>
         </w:rPr>
+        <w:lastRenderedPageBreak/>
         <w:drawing>
           <wp:inline distT="0" distB="0" distL="0" distR="0">
             <wp:extent cx="4323080" cy="3867150"/>
@@ -3496,7 +3688,7 @@
         <w:rFonts w:ascii="Times New Roman" w:eastAsia="Times New Roman" w:hAnsi="Times New Roman" w:cs="Times New Roman"/>
         <w:noProof/>
       </w:rPr>
-      <w:t>9</w:t>
+      <w:t>11</w:t>
     </w:r>
     <w:r>
       <w:rPr>

--- a/document/软件架构文档v1.docx
+++ b/document/软件架构文档v1.docx
@@ -418,7 +418,7 @@
         </w:trPr>
         <w:tc>
           <w:tcPr>
-            <w:tcW w:w="2305" w:type="dxa"/>
+            <w:tcW w:w="2304" w:type="dxa"/>
             <w:tcBorders>
               <w:top w:val="single" w:sz="6" w:space="0" w:color="000000"/>
               <w:left w:val="single" w:sz="6" w:space="0" w:color="000000"/>
@@ -556,7 +556,7 @@
         </w:trPr>
         <w:tc>
           <w:tcPr>
-            <w:tcW w:w="2305" w:type="dxa"/>
+            <w:tcW w:w="2304" w:type="dxa"/>
             <w:tcBorders>
               <w:top w:val="single" w:sz="6" w:space="0" w:color="000000"/>
               <w:left w:val="single" w:sz="6" w:space="0" w:color="000000"/>
@@ -783,7 +783,7 @@
         </w:trPr>
         <w:tc>
           <w:tcPr>
-            <w:tcW w:w="2305" w:type="dxa"/>
+            <w:tcW w:w="2304" w:type="dxa"/>
             <w:tcBorders>
               <w:top w:val="single" w:sz="6" w:space="0" w:color="000000"/>
               <w:left w:val="single" w:sz="6" w:space="0" w:color="000000"/>
@@ -947,7 +947,7 @@
         </w:trPr>
         <w:tc>
           <w:tcPr>
-            <w:tcW w:w="2305" w:type="dxa"/>
+            <w:tcW w:w="2304" w:type="dxa"/>
             <w:tcBorders>
               <w:top w:val="single" w:sz="6" w:space="0" w:color="000000"/>
               <w:left w:val="single" w:sz="6" w:space="0" w:color="000000"/>
@@ -962,32 +962,7 @@
               <w:right w:w="80" w:type="dxa"/>
             </w:tcMar>
           </w:tcPr>
-          <w:p>
-            <w:pPr>
-              <w:rPr>
-                <w:lang w:eastAsia="zh-CN"/>
-              </w:rPr>
-            </w:pPr>
-            <w:r>
-              <w:rPr>
-                <w:rFonts w:hint="eastAsia"/>
-                <w:lang w:eastAsia="zh-CN"/>
-              </w:rPr>
-              <w:t>&lt;</w:t>
-            </w:r>
-            <w:r>
-              <w:rPr>
-                <w:lang w:eastAsia="zh-CN"/>
-              </w:rPr>
-              <w:t>30</w:t>
-            </w:r>
-            <w:r>
-              <w:rPr>
-                <w:lang w:eastAsia="zh-CN"/>
-              </w:rPr>
-              <w:t>/06/2017&gt;</w:t>
-            </w:r>
-          </w:p>
+          <w:p/>
         </w:tc>
         <w:tc>
           <w:tcPr>
@@ -1006,28 +981,7 @@
               <w:right w:w="80" w:type="dxa"/>
             </w:tcMar>
           </w:tcPr>
-          <w:p>
-            <w:r>
-              <w:rPr>
-                <w:rFonts w:hint="eastAsia"/>
-                <w:lang w:eastAsia="zh-CN"/>
-              </w:rPr>
-              <w:t>&lt;</w:t>
-            </w:r>
-            <w:r>
-              <w:rPr>
-                <w:lang w:eastAsia="zh-CN"/>
-              </w:rPr>
-              <w:t>1.0</w:t>
-            </w:r>
-            <w:r>
-              <w:rPr>
-                <w:rFonts w:hint="eastAsia"/>
-                <w:lang w:eastAsia="zh-CN"/>
-              </w:rPr>
-              <w:t>&gt;</w:t>
-            </w:r>
-          </w:p>
+          <w:p/>
         </w:tc>
         <w:tc>
           <w:tcPr>
@@ -1046,35 +1000,7 @@
               <w:right w:w="80" w:type="dxa"/>
             </w:tcMar>
           </w:tcPr>
-          <w:p>
-            <w:pPr>
-              <w:rPr>
-                <w:rFonts w:hint="eastAsia"/>
-                <w:lang w:eastAsia="zh-CN"/>
-              </w:rPr>
-            </w:pPr>
-            <w:r>
-              <w:rPr>
-                <w:rFonts w:hint="eastAsia"/>
-                <w:lang w:eastAsia="zh-CN"/>
-              </w:rPr>
-              <w:t>修改</w:t>
-            </w:r>
-            <w:r>
-              <w:rPr>
-                <w:rFonts w:hint="eastAsia"/>
-                <w:lang w:eastAsia="zh-CN"/>
-              </w:rPr>
-              <w:t>3</w:t>
-            </w:r>
-            <w:r>
-              <w:rPr>
-                <w:rFonts w:hint="eastAsia"/>
-                <w:lang w:eastAsia="zh-CN"/>
-              </w:rPr>
-              <w:t>的前端部分</w:t>
-            </w:r>
-          </w:p>
+          <w:p/>
         </w:tc>
         <w:tc>
           <w:tcPr>
@@ -1093,15 +1019,7 @@
               <w:right w:w="80" w:type="dxa"/>
             </w:tcMar>
           </w:tcPr>
-          <w:p>
-            <w:r>
-              <w:rPr>
-                <w:rFonts w:hint="eastAsia"/>
-                <w:lang w:eastAsia="zh-CN"/>
-              </w:rPr>
-              <w:t>李新宇</w:t>
-            </w:r>
-          </w:p>
+          <w:p/>
         </w:tc>
       </w:tr>
       <w:tr>
@@ -1111,7 +1029,7 @@
         </w:trPr>
         <w:tc>
           <w:tcPr>
-            <w:tcW w:w="2305" w:type="dxa"/>
+            <w:tcW w:w="2304" w:type="dxa"/>
             <w:tcBorders>
               <w:top w:val="single" w:sz="6" w:space="0" w:color="000000"/>
               <w:left w:val="single" w:sz="6" w:space="0" w:color="000000"/>
@@ -1931,93 +1849,45 @@
     </w:p>
     <w:p>
       <w:pPr>
+        <w:pStyle w:val="InfoBlue"/>
+        <w:rPr>
+          <w:color w:val="000000"/>
+        </w:rPr>
+      </w:pPr>
+      <w:r>
+        <w:rPr>
+          <w:color w:val="000000"/>
+          <w:lang w:val="zh-CN"/>
+        </w:rPr>
+        <w:t>前端：</w:t>
+      </w:r>
+    </w:p>
+    <w:p>
+      <w:pPr>
         <w:pStyle w:val="a8"/>
-        <w:ind w:left="360" w:firstLine="360"/>
-        <w:rPr>
-          <w:b/>
-          <w:sz w:val="24"/>
-          <w:szCs w:val="24"/>
-        </w:rPr>
-      </w:pPr>
-      <w:r>
-        <w:rPr>
-          <w:rFonts w:hint="eastAsia"/>
-          <w:b/>
-          <w:sz w:val="24"/>
-          <w:szCs w:val="24"/>
-          <w:lang w:val="zh-CN"/>
-        </w:rPr>
-        <w:t>前</w:t>
-      </w:r>
-      <w:r>
-        <w:rPr>
-          <w:b/>
-          <w:sz w:val="24"/>
-          <w:szCs w:val="24"/>
-          <w:lang w:val="zh-CN"/>
-        </w:rPr>
-        <w:t>端</w:t>
-      </w:r>
-      <w:r>
-        <w:rPr>
-          <w:rFonts w:hint="eastAsia"/>
-          <w:b/>
-          <w:sz w:val="24"/>
-          <w:szCs w:val="24"/>
-          <w:lang w:val="zh-CN"/>
-        </w:rPr>
-        <w:t>逻辑视图</w:t>
-      </w:r>
-      <w:r>
-        <w:rPr>
-          <w:b/>
-          <w:sz w:val="24"/>
-          <w:szCs w:val="24"/>
-          <w:lang w:val="zh-CN"/>
-        </w:rPr>
-        <w:t>：</w:t>
-      </w:r>
-    </w:p>
-    <w:p>
-      <w:pPr>
-        <w:pStyle w:val="InfoBlue"/>
-        <w:rPr>
-          <w:rFonts w:hint="eastAsia"/>
-          <w:color w:val="000000"/>
-        </w:rPr>
-      </w:pPr>
-    </w:p>
-    <w:p>
-      <w:pPr>
-        <w:pStyle w:val="a8"/>
       </w:pPr>
       <w:r>
         <w:rPr>
           <w:noProof/>
         </w:rPr>
-        <w:lastRenderedPageBreak/>
         <w:drawing>
           <wp:inline distT="0" distB="0" distL="0" distR="0">
-            <wp:extent cx="4952381" cy="5038095"/>
-            <wp:effectExtent l="0" t="0" r="635" b="0"/>
-            <wp:docPr id="8" name="图片 8"/>
-            <wp:cNvGraphicFramePr>
-              <a:graphicFrameLocks xmlns:a="http://schemas.openxmlformats.org/drawingml/2006/main" noChangeAspect="1"/>
-            </wp:cNvGraphicFramePr>
+            <wp:extent cx="5159948" cy="2695987"/>
+            <wp:effectExtent l="0" t="0" r="0" b="0"/>
+            <wp:docPr id="1073741827" name="officeArt object"/>
+            <wp:cNvGraphicFramePr/>
             <a:graphic xmlns:a="http://schemas.openxmlformats.org/drawingml/2006/main">
               <a:graphicData uri="http://schemas.openxmlformats.org/drawingml/2006/picture">
                 <pic:pic xmlns:pic="http://schemas.openxmlformats.org/drawingml/2006/picture">
                   <pic:nvPicPr>
-                    <pic:cNvPr id="8" name="2017-06-30_103743.png"/>
-                    <pic:cNvPicPr/>
+                    <pic:cNvPr id="1073741827" name="image1.png"/>
+                    <pic:cNvPicPr>
+                      <a:picLocks noChangeAspect="1"/>
+                    </pic:cNvPicPr>
                   </pic:nvPicPr>
                   <pic:blipFill>
                     <a:blip r:embed="rId10">
-                      <a:extLst>
-                        <a:ext uri="{28A0092B-C50C-407E-A947-70E740481C1C}">
-                          <a14:useLocalDpi xmlns:a14="http://schemas.microsoft.com/office/drawing/2010/main" val="0"/>
-                        </a:ext>
-                      </a:extLst>
+                      <a:extLst/>
                     </a:blip>
                     <a:stretch>
                       <a:fillRect/>
@@ -2026,11 +1896,16 @@
                   <pic:spPr>
                     <a:xfrm>
                       <a:off x="0" y="0"/>
-                      <a:ext cx="4952381" cy="5038095"/>
+                      <a:ext cx="5159948" cy="2695987"/>
                     </a:xfrm>
                     <a:prstGeom prst="rect">
                       <a:avLst/>
                     </a:prstGeom>
+                    <a:ln w="12700" cap="flat">
+                      <a:noFill/>
+                      <a:miter lim="400000"/>
+                    </a:ln>
+                    <a:effectLst/>
                   </pic:spPr>
                 </pic:pic>
               </a:graphicData>
@@ -2042,76 +1917,6 @@
     <w:p>
       <w:pPr>
         <w:pStyle w:val="a8"/>
-      </w:pPr>
-    </w:p>
-    <w:p>
-      <w:pPr>
-        <w:pStyle w:val="a8"/>
-      </w:pPr>
-    </w:p>
-    <w:p>
-      <w:pPr>
-        <w:pStyle w:val="a8"/>
-      </w:pPr>
-    </w:p>
-    <w:p>
-      <w:pPr>
-        <w:pStyle w:val="a8"/>
-      </w:pPr>
-    </w:p>
-    <w:p>
-      <w:pPr>
-        <w:pStyle w:val="a8"/>
-      </w:pPr>
-    </w:p>
-    <w:p>
-      <w:pPr>
-        <w:pStyle w:val="a8"/>
-      </w:pPr>
-    </w:p>
-    <w:p>
-      <w:pPr>
-        <w:pStyle w:val="a8"/>
-      </w:pPr>
-    </w:p>
-    <w:p>
-      <w:pPr>
-        <w:pStyle w:val="a8"/>
-      </w:pPr>
-    </w:p>
-    <w:p>
-      <w:pPr>
-        <w:pStyle w:val="a8"/>
-      </w:pPr>
-    </w:p>
-    <w:p>
-      <w:pPr>
-        <w:pStyle w:val="a8"/>
-      </w:pPr>
-    </w:p>
-    <w:p>
-      <w:pPr>
-        <w:pStyle w:val="a8"/>
-      </w:pPr>
-    </w:p>
-    <w:p>
-      <w:pPr>
-        <w:pStyle w:val="a8"/>
-      </w:pPr>
-    </w:p>
-    <w:p>
-      <w:pPr>
-        <w:pStyle w:val="a8"/>
-        <w:rPr>
-          <w:rFonts w:hint="eastAsia"/>
-        </w:rPr>
-      </w:pPr>
-      <w:bookmarkStart w:id="5" w:name="_GoBack"/>
-      <w:bookmarkEnd w:id="5"/>
-    </w:p>
-    <w:p>
-      <w:pPr>
-        <w:pStyle w:val="a8"/>
         <w:rPr>
           <w:b/>
           <w:sz w:val="24"/>
@@ -2125,7 +1930,6 @@
           <w:szCs w:val="24"/>
           <w:lang w:val="zh-CN"/>
         </w:rPr>
-        <w:lastRenderedPageBreak/>
         <w:t>后端</w:t>
       </w:r>
       <w:r>
@@ -2157,6 +1961,7 @@
         <w:rPr>
           <w:noProof/>
         </w:rPr>
+        <w:lastRenderedPageBreak/>
         <w:drawing>
           <wp:inline distT="0" distB="0" distL="0" distR="0" wp14:anchorId="03FDB4DA" wp14:editId="7FBF7939">
             <wp:extent cx="4800600" cy="3062434"/>
@@ -2277,7 +2082,6 @@
         <w:rPr>
           <w:noProof/>
         </w:rPr>
-        <w:lastRenderedPageBreak/>
         <w:drawing>
           <wp:inline distT="0" distB="0" distL="0" distR="0" wp14:anchorId="3ED088C8" wp14:editId="7074F8F2">
             <wp:extent cx="3215640" cy="3669785"/>
@@ -2323,6 +2127,7 @@
         <w:rPr>
           <w:rFonts w:hint="eastAsia"/>
         </w:rPr>
+        <w:lastRenderedPageBreak/>
         <w:t>后端子系统View：</w:t>
       </w:r>
     </w:p>
@@ -2382,7 +2187,7 @@
           <w:lang w:val="zh-TW" w:eastAsia="zh-TW"/>
         </w:rPr>
       </w:pPr>
-      <w:bookmarkStart w:id="6" w:name="_Toc5"/>
+      <w:bookmarkStart w:id="5" w:name="_Toc5"/>
       <w:r>
         <w:rPr>
           <w:rStyle w:val="a5"/>
@@ -2390,7 +2195,7 @@
         </w:rPr>
         <w:t>概述</w:t>
       </w:r>
-      <w:bookmarkEnd w:id="6"/>
+      <w:bookmarkEnd w:id="5"/>
     </w:p>
     <w:p>
       <w:pPr>
@@ -2633,16 +2438,15 @@
           <w:lang w:eastAsia="zh-TW"/>
         </w:rPr>
       </w:pPr>
-      <w:bookmarkStart w:id="7" w:name="_Toc6"/>
-      <w:r>
-        <w:rPr>
-          <w:rStyle w:val="a5"/>
-          <w:lang w:val="zh-TW" w:eastAsia="zh-TW"/>
-        </w:rPr>
-        <w:lastRenderedPageBreak/>
+      <w:bookmarkStart w:id="6" w:name="_Toc6"/>
+      <w:r>
+        <w:rPr>
+          <w:rStyle w:val="a5"/>
+          <w:lang w:val="zh-TW" w:eastAsia="zh-TW"/>
+        </w:rPr>
         <w:t>在构架方面具有重要意义的设计包</w:t>
       </w:r>
-      <w:bookmarkEnd w:id="7"/>
+      <w:bookmarkEnd w:id="6"/>
     </w:p>
     <w:p>
       <w:pPr>
@@ -3139,15 +2943,16 @@
           <w:lang w:val="zh-TW" w:eastAsia="zh-TW"/>
         </w:rPr>
       </w:pPr>
-      <w:bookmarkStart w:id="8" w:name="_Toc7"/>
-      <w:r>
-        <w:rPr>
-          <w:rStyle w:val="a5"/>
-          <w:lang w:val="zh-TW" w:eastAsia="zh-TW"/>
-        </w:rPr>
+      <w:bookmarkStart w:id="7" w:name="_Toc7"/>
+      <w:r>
+        <w:rPr>
+          <w:rStyle w:val="a5"/>
+          <w:lang w:val="zh-TW" w:eastAsia="zh-TW"/>
+        </w:rPr>
+        <w:lastRenderedPageBreak/>
         <w:t>进程视图</w:t>
       </w:r>
-      <w:bookmarkEnd w:id="8"/>
+      <w:bookmarkEnd w:id="7"/>
       <w:r>
         <w:rPr>
           <w:rFonts w:eastAsia="PMingLiU"/>
@@ -3229,7 +3034,7 @@
           <w:lang w:val="zh-TW" w:eastAsia="zh-TW"/>
         </w:rPr>
       </w:pPr>
-      <w:bookmarkStart w:id="9" w:name="_Toc8"/>
+      <w:bookmarkStart w:id="8" w:name="_Toc8"/>
       <w:r>
         <w:rPr>
           <w:rStyle w:val="a5"/>
@@ -3237,7 +3042,7 @@
         </w:rPr>
         <w:t>部署视图</w:t>
       </w:r>
-      <w:bookmarkEnd w:id="9"/>
+      <w:bookmarkEnd w:id="8"/>
     </w:p>
     <w:p>
       <w:pPr>
@@ -3278,7 +3083,6 @@
         <w:rPr>
           <w:noProof/>
         </w:rPr>
-        <w:lastRenderedPageBreak/>
         <w:drawing>
           <wp:inline distT="0" distB="0" distL="0" distR="0">
             <wp:extent cx="3869055" cy="3457575"/>
@@ -3389,7 +3193,6 @@
           <w:szCs w:val="24"/>
           <w:lang w:val="zh-TW" w:eastAsia="zh-TW"/>
         </w:rPr>
-        <w:lastRenderedPageBreak/>
         <w:drawing>
           <wp:inline distT="0" distB="0" distL="0" distR="0">
             <wp:extent cx="4323080" cy="3867150"/>
@@ -3451,7 +3254,7 @@
           <w:lang w:val="zh-TW" w:eastAsia="zh-TW"/>
         </w:rPr>
       </w:pPr>
-      <w:bookmarkStart w:id="10" w:name="_Toc9"/>
+      <w:bookmarkStart w:id="9" w:name="_Toc9"/>
       <w:r>
         <w:rPr>
           <w:rStyle w:val="a5"/>
@@ -3459,12 +3262,60 @@
         </w:rPr>
         <w:t>实现视图</w:t>
       </w:r>
+      <w:bookmarkEnd w:id="9"/>
+    </w:p>
+    <w:p>
+      <w:pPr>
+        <w:pStyle w:val="A0"/>
+      </w:pPr>
+      <w:r>
+        <w:rPr>
+          <w:noProof/>
+        </w:rPr>
+        <w:drawing>
+          <wp:inline distT="0" distB="0" distL="0" distR="0">
+            <wp:extent cx="5943600" cy="1875155"/>
+            <wp:effectExtent l="0" t="0" r="0" b="0"/>
+            <wp:docPr id="8" name="图片 8" descr="屏幕剪辑"/>
+            <wp:cNvGraphicFramePr>
+              <a:graphicFrameLocks xmlns:a="http://schemas.openxmlformats.org/drawingml/2006/main" noChangeAspect="1"/>
+            </wp:cNvGraphicFramePr>
+            <a:graphic xmlns:a="http://schemas.openxmlformats.org/drawingml/2006/main">
+              <a:graphicData uri="http://schemas.openxmlformats.org/drawingml/2006/picture">
+                <pic:pic xmlns:pic="http://schemas.openxmlformats.org/drawingml/2006/picture">
+                  <pic:nvPicPr>
+                    <pic:cNvPr id="8" name="8C0E5A.tmp"/>
+                    <pic:cNvPicPr/>
+                  </pic:nvPicPr>
+                  <pic:blipFill>
+                    <a:blip r:embed="rId18">
+                      <a:extLst>
+                        <a:ext uri="{28A0092B-C50C-407E-A947-70E740481C1C}">
+                          <a14:useLocalDpi xmlns:a14="http://schemas.microsoft.com/office/drawing/2010/main" val="0"/>
+                        </a:ext>
+                      </a:extLst>
+                    </a:blip>
+                    <a:stretch>
+                      <a:fillRect/>
+                    </a:stretch>
+                  </pic:blipFill>
+                  <pic:spPr>
+                    <a:xfrm>
+                      <a:off x="0" y="0"/>
+                      <a:ext cx="5943600" cy="1875155"/>
+                    </a:xfrm>
+                    <a:prstGeom prst="rect">
+                      <a:avLst/>
+                    </a:prstGeom>
+                  </pic:spPr>
+                </pic:pic>
+              </a:graphicData>
+            </a:graphic>
+          </wp:inline>
+        </w:drawing>
+      </w:r>
+      <w:bookmarkStart w:id="10" w:name="_GoBack"/>
       <w:bookmarkEnd w:id="10"/>
-    </w:p>
-    <w:p>
-      <w:pPr>
-        <w:pStyle w:val="A0"/>
-      </w:pPr>
     </w:p>
     <w:p>
       <w:pPr>
@@ -3562,8 +3413,8 @@
       </w:r>
     </w:p>
     <w:sectPr>
-      <w:headerReference w:type="default" r:id="rId18"/>
-      <w:footerReference w:type="default" r:id="rId19"/>
+      <w:headerReference w:type="default" r:id="rId19"/>
+      <w:footerReference w:type="default" r:id="rId20"/>
       <w:pgSz w:w="12240" w:h="15840"/>
       <w:pgMar w:top="1440" w:right="1440" w:bottom="1440" w:left="1440" w:header="720" w:footer="720" w:gutter="0"/>
       <w:cols w:space="720"/>
@@ -3645,7 +3496,7 @@
         <w:rFonts w:ascii="Times New Roman" w:eastAsia="Times New Roman" w:hAnsi="Times New Roman" w:cs="Times New Roman"/>
         <w:noProof/>
       </w:rPr>
-      <w:t>7</w:t>
+      <w:t>9</w:t>
     </w:r>
     <w:r>
       <w:rPr>
@@ -3688,7 +3539,7 @@
         <w:rFonts w:ascii="Times New Roman" w:eastAsia="Times New Roman" w:hAnsi="Times New Roman" w:cs="Times New Roman"/>
         <w:noProof/>
       </w:rPr>
-      <w:t>11</w:t>
+      <w:t>9</w:t>
     </w:r>
     <w:r>
       <w:rPr>

--- a/document/软件架构文档v1.docx
+++ b/document/软件架构文档v1.docx
@@ -1769,6 +1769,9 @@
     <w:p>
       <w:pPr>
         <w:pStyle w:val="a8"/>
+        <w:rPr>
+          <w:rFonts w:hint="eastAsia"/>
+        </w:rPr>
       </w:pPr>
       <w:r>
         <w:rPr>
@@ -1779,8 +1782,8 @@
         <w:lastRenderedPageBreak/>
         <w:drawing>
           <wp:inline distT="0" distB="0" distL="0" distR="0">
-            <wp:extent cx="3688401" cy="3238781"/>
-            <wp:effectExtent l="0" t="0" r="0" b="0"/>
+            <wp:extent cx="3688080" cy="2962274"/>
+            <wp:effectExtent l="0" t="0" r="7620" b="0"/>
             <wp:docPr id="1073741826" name="officeArt object"/>
             <wp:cNvGraphicFramePr/>
             <a:graphic xmlns:a="http://schemas.openxmlformats.org/drawingml/2006/main">
@@ -1792,27 +1795,30 @@
                       <a:picLocks noChangeAspect="1"/>
                     </pic:cNvPicPr>
                   </pic:nvPicPr>
-                  <pic:blipFill>
+                  <pic:blipFill rotWithShape="1">
                     <a:blip r:embed="rId9">
                       <a:extLst/>
                     </a:blip>
-                    <a:stretch>
-                      <a:fillRect/>
-                    </a:stretch>
+                    <a:srcRect t="8529"/>
+                    <a:stretch/>
                   </pic:blipFill>
-                  <pic:spPr>
+                  <pic:spPr bwMode="auto">
                     <a:xfrm>
                       <a:off x="0" y="0"/>
-                      <a:ext cx="3688401" cy="3238781"/>
+                      <a:ext cx="3688401" cy="2962532"/>
                     </a:xfrm>
                     <a:prstGeom prst="rect">
                       <a:avLst/>
                     </a:prstGeom>
-                    <a:ln w="12700" cap="flat">
+                    <a:ln>
                       <a:noFill/>
-                      <a:miter lim="400000"/>
                     </a:ln>
                     <a:effectLst/>
+                    <a:extLst>
+                      <a:ext uri="{53640926-AAD7-44D8-BBD7-CCE9431645EC}">
+                        <a14:shadowObscured xmlns:a14="http://schemas.microsoft.com/office/drawing/2010/main"/>
+                      </a:ext>
+                    </a:extLst>
                   </pic:spPr>
                 </pic:pic>
               </a:graphicData>
@@ -1823,17 +1829,14 @@
     </w:p>
     <w:p>
       <w:pPr>
-        <w:pStyle w:val="A0"/>
-      </w:pPr>
-    </w:p>
-    <w:p>
-      <w:pPr>
         <w:pStyle w:val="10"/>
         <w:numPr>
           <w:ilvl w:val="0"/>
           <w:numId w:val="3"/>
         </w:numPr>
         <w:rPr>
+          <w:rStyle w:val="a5"/>
+          <w:rFonts w:eastAsia="PMingLiU"/>
           <w:lang w:val="zh-TW" w:eastAsia="zh-TW"/>
         </w:rPr>
       </w:pPr>
@@ -1849,63 +1852,105 @@
     </w:p>
     <w:p>
       <w:pPr>
-        <w:pStyle w:val="InfoBlue"/>
-        <w:rPr>
-          <w:color w:val="000000"/>
-        </w:rPr>
-      </w:pPr>
-      <w:r>
-        <w:rPr>
-          <w:color w:val="000000"/>
+        <w:pStyle w:val="a8"/>
+        <w:ind w:left="360" w:firstLine="360"/>
+        <w:rPr>
+          <w:b/>
+          <w:sz w:val="24"/>
+          <w:szCs w:val="24"/>
           <w:lang w:val="zh-CN"/>
         </w:rPr>
-        <w:t>前端：</w:t>
+      </w:pPr>
+      <w:r>
+        <w:rPr>
+          <w:b/>
+          <w:sz w:val="24"/>
+          <w:szCs w:val="24"/>
+          <w:lang w:val="zh-CN"/>
+        </w:rPr>
+        <w:t>后端</w:t>
+      </w:r>
+      <w:r>
+        <w:rPr>
+          <w:rFonts w:hint="eastAsia"/>
+          <w:b/>
+          <w:sz w:val="24"/>
+          <w:szCs w:val="24"/>
+          <w:lang w:val="zh-CN"/>
+        </w:rPr>
+        <w:t>逻辑视图</w:t>
+      </w:r>
+      <w:r>
+        <w:rPr>
+          <w:b/>
+          <w:sz w:val="24"/>
+          <w:szCs w:val="24"/>
+          <w:lang w:val="zh-CN"/>
+        </w:rPr>
+        <w:t>：</w:t>
       </w:r>
     </w:p>
     <w:p>
       <w:pPr>
         <w:pStyle w:val="a8"/>
-      </w:pPr>
-      <w:r>
-        <w:rPr>
+        <w:ind w:left="360" w:firstLine="360"/>
+        <w:rPr>
+          <w:rFonts w:hint="eastAsia"/>
+          <w:b/>
+          <w:sz w:val="24"/>
+          <w:szCs w:val="24"/>
+        </w:rPr>
+      </w:pPr>
+      <w:r>
+        <w:rPr>
+          <w:rFonts w:hint="eastAsia"/>
+          <w:b/>
           <w:noProof/>
+          <w:sz w:val="24"/>
+          <w:szCs w:val="24"/>
         </w:rPr>
         <w:drawing>
           <wp:inline distT="0" distB="0" distL="0" distR="0">
-            <wp:extent cx="5159948" cy="2695987"/>
+            <wp:extent cx="4886325" cy="4577408"/>
             <wp:effectExtent l="0" t="0" r="0" b="0"/>
-            <wp:docPr id="1073741827" name="officeArt object"/>
-            <wp:cNvGraphicFramePr/>
+            <wp:docPr id="9" name="图片 9"/>
+            <wp:cNvGraphicFramePr>
+              <a:graphicFrameLocks xmlns:a="http://schemas.openxmlformats.org/drawingml/2006/main" noChangeAspect="1"/>
+            </wp:cNvGraphicFramePr>
             <a:graphic xmlns:a="http://schemas.openxmlformats.org/drawingml/2006/main">
               <a:graphicData uri="http://schemas.openxmlformats.org/drawingml/2006/picture">
                 <pic:pic xmlns:pic="http://schemas.openxmlformats.org/drawingml/2006/picture">
                   <pic:nvPicPr>
-                    <pic:cNvPr id="1073741827" name="image1.png"/>
-                    <pic:cNvPicPr>
-                      <a:picLocks noChangeAspect="1"/>
-                    </pic:cNvPicPr>
+                    <pic:cNvPr id="9" name="2017-06-30_103743.png"/>
+                    <pic:cNvPicPr/>
                   </pic:nvPicPr>
-                  <pic:blipFill>
+                  <pic:blipFill rotWithShape="1">
                     <a:blip r:embed="rId10">
-                      <a:extLst/>
+                      <a:extLst>
+                        <a:ext uri="{28A0092B-C50C-407E-A947-70E740481C1C}">
+                          <a14:useLocalDpi xmlns:a14="http://schemas.microsoft.com/office/drawing/2010/main" val="0"/>
+                        </a:ext>
+                      </a:extLst>
                     </a:blip>
-                    <a:stretch>
-                      <a:fillRect/>
-                    </a:stretch>
+                    <a:srcRect t="3970" b="3946"/>
+                    <a:stretch/>
                   </pic:blipFill>
-                  <pic:spPr>
+                  <pic:spPr bwMode="auto">
                     <a:xfrm>
                       <a:off x="0" y="0"/>
-                      <a:ext cx="5159948" cy="2695987"/>
+                      <a:ext cx="4896519" cy="4586958"/>
                     </a:xfrm>
                     <a:prstGeom prst="rect">
                       <a:avLst/>
                     </a:prstGeom>
-                    <a:ln w="12700" cap="flat">
+                    <a:ln>
                       <a:noFill/>
-                      <a:miter lim="400000"/>
                     </a:ln>
-                    <a:effectLst/>
+                    <a:extLst>
+                      <a:ext uri="{53640926-AAD7-44D8-BBD7-CCE9431645EC}">
+                        <a14:shadowObscured xmlns:a14="http://schemas.microsoft.com/office/drawing/2010/main"/>
+                      </a:ext>
+                    </a:extLst>
                   </pic:spPr>
                 </pic:pic>
               </a:graphicData>
@@ -1930,6 +1975,7 @@
           <w:szCs w:val="24"/>
           <w:lang w:val="zh-CN"/>
         </w:rPr>
+        <w:lastRenderedPageBreak/>
         <w:t>后端</w:t>
       </w:r>
       <w:r>
@@ -1961,7 +2007,6 @@
         <w:rPr>
           <w:noProof/>
         </w:rPr>
-        <w:lastRenderedPageBreak/>
         <w:drawing>
           <wp:inline distT="0" distB="0" distL="0" distR="0" wp14:anchorId="03FDB4DA" wp14:editId="7FBF7939">
             <wp:extent cx="4800600" cy="3062434"/>
@@ -2084,8 +2129,8 @@
         </w:rPr>
         <w:drawing>
           <wp:inline distT="0" distB="0" distL="0" distR="0" wp14:anchorId="3ED088C8" wp14:editId="7074F8F2">
-            <wp:extent cx="3215640" cy="3669785"/>
-            <wp:effectExtent l="0" t="0" r="3810" b="6985"/>
+            <wp:extent cx="3215535" cy="3307715"/>
+            <wp:effectExtent l="0" t="0" r="4445" b="6985"/>
             <wp:docPr id="3" name="图片 3"/>
             <wp:cNvGraphicFramePr>
               <a:graphicFrameLocks xmlns:a="http://schemas.openxmlformats.org/drawingml/2006/main" noChangeAspect="1"/>
@@ -2097,20 +2142,27 @@
                     <pic:cNvPr id="1" name=""/>
                     <pic:cNvPicPr/>
                   </pic:nvPicPr>
-                  <pic:blipFill>
+                  <pic:blipFill rotWithShape="1">
                     <a:blip r:embed="rId13"/>
-                    <a:stretch>
-                      <a:fillRect/>
-                    </a:stretch>
+                    <a:srcRect t="9863"/>
+                    <a:stretch/>
                   </pic:blipFill>
-                  <pic:spPr>
+                  <pic:spPr bwMode="auto">
                     <a:xfrm>
                       <a:off x="0" y="0"/>
-                      <a:ext cx="3225122" cy="3680606"/>
+                      <a:ext cx="3225122" cy="3317577"/>
                     </a:xfrm>
                     <a:prstGeom prst="rect">
                       <a:avLst/>
                     </a:prstGeom>
+                    <a:ln>
+                      <a:noFill/>
+                    </a:ln>
+                    <a:extLst>
+                      <a:ext uri="{53640926-AAD7-44D8-BBD7-CCE9431645EC}">
+                        <a14:shadowObscured xmlns:a14="http://schemas.microsoft.com/office/drawing/2010/main"/>
+                      </a:ext>
+                    </a:extLst>
                   </pic:spPr>
                 </pic:pic>
               </a:graphicData>
@@ -2446,7 +2498,9 @@
         </w:rPr>
         <w:t>在构架方面具有重要意义的设计包</w:t>
       </w:r>
+      <w:bookmarkStart w:id="7" w:name="_GoBack"/>
       <w:bookmarkEnd w:id="6"/>
+      <w:bookmarkEnd w:id="7"/>
     </w:p>
     <w:p>
       <w:pPr>
@@ -2943,7 +2997,7 @@
           <w:lang w:val="zh-TW" w:eastAsia="zh-TW"/>
         </w:rPr>
       </w:pPr>
-      <w:bookmarkStart w:id="7" w:name="_Toc7"/>
+      <w:bookmarkStart w:id="8" w:name="_Toc7"/>
       <w:r>
         <w:rPr>
           <w:rStyle w:val="a5"/>
@@ -2952,7 +3006,7 @@
         <w:lastRenderedPageBreak/>
         <w:t>进程视图</w:t>
       </w:r>
-      <w:bookmarkEnd w:id="7"/>
+      <w:bookmarkEnd w:id="8"/>
       <w:r>
         <w:rPr>
           <w:rFonts w:eastAsia="PMingLiU"/>
@@ -3034,7 +3088,7 @@
           <w:lang w:val="zh-TW" w:eastAsia="zh-TW"/>
         </w:rPr>
       </w:pPr>
-      <w:bookmarkStart w:id="8" w:name="_Toc8"/>
+      <w:bookmarkStart w:id="9" w:name="_Toc8"/>
       <w:r>
         <w:rPr>
           <w:rStyle w:val="a5"/>
@@ -3042,7 +3096,7 @@
         </w:rPr>
         <w:t>部署视图</w:t>
       </w:r>
-      <w:bookmarkEnd w:id="8"/>
+      <w:bookmarkEnd w:id="9"/>
     </w:p>
     <w:p>
       <w:pPr>
@@ -3254,7 +3308,7 @@
           <w:lang w:val="zh-TW" w:eastAsia="zh-TW"/>
         </w:rPr>
       </w:pPr>
-      <w:bookmarkStart w:id="9" w:name="_Toc9"/>
+      <w:bookmarkStart w:id="10" w:name="_Toc9"/>
       <w:r>
         <w:rPr>
           <w:rStyle w:val="a5"/>
@@ -3262,7 +3316,7 @@
         </w:rPr>
         <w:t>实现视图</w:t>
       </w:r>
-      <w:bookmarkEnd w:id="9"/>
+      <w:bookmarkEnd w:id="10"/>
     </w:p>
     <w:p>
       <w:pPr>
@@ -3314,8 +3368,6 @@
           </wp:inline>
         </w:drawing>
       </w:r>
-      <w:bookmarkStart w:id="10" w:name="_GoBack"/>
-      <w:bookmarkEnd w:id="10"/>
     </w:p>
     <w:p>
       <w:pPr>
@@ -3496,7 +3548,7 @@
         <w:rFonts w:ascii="Times New Roman" w:eastAsia="Times New Roman" w:hAnsi="Times New Roman" w:cs="Times New Roman"/>
         <w:noProof/>
       </w:rPr>
-      <w:t>9</w:t>
+      <w:t>8</w:t>
     </w:r>
     <w:r>
       <w:rPr>
